--- a/lap/lap1.docx
+++ b/lap/lap1.docx
@@ -10,11 +10,17 @@
           <w:numId w:val="1"/>
         </w:numPr>
         <w:rPr>
-          <w:lang w:val="en-US"/>
-        </w:rPr>
-      </w:pPr>
-      <w:r>
-        <w:rPr>
+          <w:rFonts w:asciiTheme="majorHAnsi" w:hAnsiTheme="majorHAnsi" w:cstheme="majorHAnsi"/>
+          <w:sz w:val="28"/>
+          <w:szCs w:val="28"/>
+          <w:lang w:val="en-US"/>
+        </w:rPr>
+      </w:pPr>
+      <w:r>
+        <w:rPr>
+          <w:rFonts w:asciiTheme="majorHAnsi" w:hAnsiTheme="majorHAnsi" w:cstheme="majorHAnsi"/>
+          <w:sz w:val="28"/>
+          <w:szCs w:val="28"/>
           <w:lang w:val="en-US"/>
         </w:rPr>
         <w:t>Hiện trạng</w:t>
@@ -24,36 +30,45 @@
       <w:pPr>
         <w:pStyle w:val="ListParagraph"/>
         <w:rPr>
-          <w:lang w:val="en-US"/>
-        </w:rPr>
-      </w:pPr>
-      <w:r>
-        <w:rPr>
+          <w:rFonts w:asciiTheme="majorHAnsi" w:hAnsiTheme="majorHAnsi" w:cstheme="majorHAnsi"/>
+          <w:sz w:val="28"/>
+          <w:szCs w:val="28"/>
+          <w:lang w:val="en-US"/>
+        </w:rPr>
+      </w:pPr>
+      <w:r>
+        <w:rPr>
+          <w:rFonts w:asciiTheme="majorHAnsi" w:hAnsiTheme="majorHAnsi" w:cstheme="majorHAnsi"/>
+          <w:sz w:val="28"/>
+          <w:szCs w:val="28"/>
           <w:lang w:val="en-US"/>
         </w:rPr>
         <w:t>Shop.co</w:t>
       </w:r>
       <w:r>
         <w:rPr>
+          <w:rFonts w:asciiTheme="majorHAnsi" w:hAnsiTheme="majorHAnsi" w:cstheme="majorHAnsi"/>
+          <w:sz w:val="28"/>
+          <w:szCs w:val="28"/>
           <w:lang w:val="en-US"/>
         </w:rPr>
         <w:t>m</w:t>
       </w:r>
       <w:r>
         <w:rPr>
-          <w:lang w:val="en-US"/>
-        </w:rPr>
-        <w:t xml:space="preserve"> là một cửa hàng</w:t>
-      </w:r>
-      <w:r>
-        <w:rPr>
-          <w:lang w:val="en-US"/>
-        </w:rPr>
-        <w:t xml:space="preserve"> thời </w:t>
+          <w:rFonts w:asciiTheme="majorHAnsi" w:hAnsiTheme="majorHAnsi" w:cstheme="majorHAnsi"/>
+          <w:sz w:val="28"/>
+          <w:szCs w:val="28"/>
+          <w:lang w:val="en-US"/>
+        </w:rPr>
+        <w:t xml:space="preserve"> là một cửa hàng thời </w:t>
       </w:r>
       <w:proofErr w:type="gramStart"/>
       <w:r>
         <w:rPr>
+          <w:rFonts w:asciiTheme="majorHAnsi" w:hAnsiTheme="majorHAnsi" w:cstheme="majorHAnsi"/>
+          <w:sz w:val="28"/>
+          <w:szCs w:val="28"/>
           <w:lang w:val="en-US"/>
         </w:rPr>
         <w:t>trang  kinh</w:t>
@@ -61,18 +76,27 @@
       <w:proofErr w:type="gramEnd"/>
       <w:r>
         <w:rPr>
+          <w:rFonts w:asciiTheme="majorHAnsi" w:hAnsiTheme="majorHAnsi" w:cstheme="majorHAnsi"/>
+          <w:sz w:val="28"/>
+          <w:szCs w:val="28"/>
           <w:lang w:val="en-US"/>
         </w:rPr>
         <w:t xml:space="preserve"> doanh tại Việt Nam, các mặt hàng </w:t>
       </w:r>
       <w:r>
         <w:rPr>
+          <w:rFonts w:asciiTheme="majorHAnsi" w:hAnsiTheme="majorHAnsi" w:cstheme="majorHAnsi"/>
+          <w:sz w:val="28"/>
+          <w:szCs w:val="28"/>
           <w:lang w:val="en-US"/>
         </w:rPr>
         <w:t xml:space="preserve">chính của Shop.com bao gồm quần áo nam nữ theo mùa. Hiện nay Shop.com đang hướng tới kinh doanh online </w:t>
       </w:r>
       <w:r>
         <w:rPr>
+          <w:rFonts w:asciiTheme="majorHAnsi" w:hAnsiTheme="majorHAnsi" w:cstheme="majorHAnsi"/>
+          <w:sz w:val="28"/>
+          <w:szCs w:val="28"/>
           <w:lang w:val="en-US"/>
         </w:rPr>
         <w:t>để tiếp cận gần với khách hàng hơn.</w:t>
@@ -86,11 +110,17 @@
           <w:numId w:val="1"/>
         </w:numPr>
         <w:rPr>
-          <w:lang w:val="en-US"/>
-        </w:rPr>
-      </w:pPr>
-      <w:r>
-        <w:rPr>
+          <w:rFonts w:asciiTheme="majorHAnsi" w:hAnsiTheme="majorHAnsi" w:cstheme="majorHAnsi"/>
+          <w:sz w:val="28"/>
+          <w:szCs w:val="28"/>
+          <w:lang w:val="en-US"/>
+        </w:rPr>
+      </w:pPr>
+      <w:r>
+        <w:rPr>
+          <w:rFonts w:asciiTheme="majorHAnsi" w:hAnsiTheme="majorHAnsi" w:cstheme="majorHAnsi"/>
+          <w:sz w:val="28"/>
+          <w:szCs w:val="28"/>
           <w:lang w:val="en-US"/>
         </w:rPr>
         <w:t>Yêu cầu hệ thống</w:t>
@@ -100,41 +130,53 @@
       <w:pPr>
         <w:pStyle w:val="ListParagraph"/>
         <w:rPr>
-          <w:lang w:val="en-US"/>
-        </w:rPr>
-      </w:pPr>
-      <w:r>
-        <w:rPr>
-          <w:lang w:val="en-US"/>
-        </w:rPr>
-        <w:t>Shop.co</w:t>
-      </w:r>
-      <w:r>
-        <w:rPr>
-          <w:lang w:val="en-US"/>
-        </w:rPr>
-        <w:t xml:space="preserve">m mong muốn </w:t>
-      </w:r>
-      <w:r>
-        <w:rPr>
+          <w:rFonts w:asciiTheme="majorHAnsi" w:hAnsiTheme="majorHAnsi" w:cstheme="majorHAnsi"/>
+          <w:sz w:val="28"/>
+          <w:szCs w:val="28"/>
+          <w:lang w:val="en-US"/>
+        </w:rPr>
+      </w:pPr>
+      <w:r>
+        <w:rPr>
+          <w:rFonts w:asciiTheme="majorHAnsi" w:hAnsiTheme="majorHAnsi" w:cstheme="majorHAnsi"/>
+          <w:sz w:val="28"/>
+          <w:szCs w:val="28"/>
+          <w:lang w:val="en-US"/>
+        </w:rPr>
+        <w:t xml:space="preserve">Shop.com mong muốn </w:t>
+      </w:r>
+      <w:r>
+        <w:rPr>
+          <w:rFonts w:asciiTheme="majorHAnsi" w:hAnsiTheme="majorHAnsi" w:cstheme="majorHAnsi"/>
+          <w:sz w:val="28"/>
+          <w:szCs w:val="28"/>
           <w:lang w:val="en-US"/>
         </w:rPr>
         <w:t xml:space="preserve">có một </w:t>
       </w:r>
       <w:r>
         <w:rPr>
+          <w:rFonts w:asciiTheme="majorHAnsi" w:hAnsiTheme="majorHAnsi" w:cstheme="majorHAnsi"/>
+          <w:sz w:val="28"/>
+          <w:szCs w:val="28"/>
           <w:lang w:val="en-US"/>
         </w:rPr>
         <w:t>website</w:t>
       </w:r>
       <w:r>
         <w:rPr>
+          <w:rFonts w:asciiTheme="majorHAnsi" w:hAnsiTheme="majorHAnsi" w:cstheme="majorHAnsi"/>
+          <w:sz w:val="28"/>
+          <w:szCs w:val="28"/>
           <w:lang w:val="en-US"/>
         </w:rPr>
         <w:t xml:space="preserve"> để người dùng có thể mua sản phẩm, thu nhận ý kiến của người tiêu dùng về các sản phẩm</w:t>
       </w:r>
       <w:r>
         <w:rPr>
+          <w:rFonts w:asciiTheme="majorHAnsi" w:hAnsiTheme="majorHAnsi" w:cstheme="majorHAnsi"/>
+          <w:sz w:val="28"/>
+          <w:szCs w:val="28"/>
           <w:lang w:val="en-US"/>
         </w:rPr>
         <w:t>. Website cũng có các chức năng cho người quản trị để họ quản lý sản phẩm, phân loại, kiểm tra số lượng đơn hàng, doanh thu, quản lý khác hàng bình luận từ khách hàng về sản phẩm cũng như thống kê hàng hóa theo loại…</w:t>
@@ -144,11 +186,17 @@
       <w:pPr>
         <w:pStyle w:val="ListParagraph"/>
         <w:rPr>
-          <w:lang w:val="en-US"/>
-        </w:rPr>
-      </w:pPr>
-      <w:r>
-        <w:rPr>
+          <w:rFonts w:asciiTheme="majorHAnsi" w:hAnsiTheme="majorHAnsi" w:cstheme="majorHAnsi"/>
+          <w:sz w:val="28"/>
+          <w:szCs w:val="28"/>
+          <w:lang w:val="en-US"/>
+        </w:rPr>
+      </w:pPr>
+      <w:r>
+        <w:rPr>
+          <w:rFonts w:asciiTheme="majorHAnsi" w:hAnsiTheme="majorHAnsi" w:cstheme="majorHAnsi"/>
+          <w:sz w:val="28"/>
+          <w:szCs w:val="28"/>
           <w:lang w:val="en-US"/>
         </w:rPr>
         <w:t>Yêu cầu cụ thể:</w:t>
@@ -158,11 +206,17 @@
       <w:pPr>
         <w:pStyle w:val="ListParagraph"/>
         <w:rPr>
-          <w:lang w:val="en-US"/>
-        </w:rPr>
-      </w:pPr>
-      <w:r>
-        <w:rPr>
+          <w:rFonts w:asciiTheme="majorHAnsi" w:hAnsiTheme="majorHAnsi" w:cstheme="majorHAnsi"/>
+          <w:sz w:val="28"/>
+          <w:szCs w:val="28"/>
+          <w:lang w:val="en-US"/>
+        </w:rPr>
+      </w:pPr>
+      <w:r>
+        <w:rPr>
+          <w:rFonts w:asciiTheme="majorHAnsi" w:hAnsiTheme="majorHAnsi" w:cstheme="majorHAnsi"/>
+          <w:sz w:val="28"/>
+          <w:szCs w:val="28"/>
           <w:lang w:val="en-US"/>
         </w:rPr>
         <w:t>Website bán hàng dành cho người tiêu dùng</w:t>
@@ -172,29 +226,44 @@
       <w:pPr>
         <w:pStyle w:val="ListParagraph"/>
         <w:rPr>
-          <w:lang w:val="en-US"/>
-        </w:rPr>
-      </w:pPr>
-      <w:r>
-        <w:rPr>
+          <w:rFonts w:asciiTheme="majorHAnsi" w:hAnsiTheme="majorHAnsi" w:cstheme="majorHAnsi"/>
+          <w:sz w:val="28"/>
+          <w:szCs w:val="28"/>
+          <w:lang w:val="en-US"/>
+        </w:rPr>
+      </w:pPr>
+      <w:r>
+        <w:rPr>
+          <w:rFonts w:asciiTheme="majorHAnsi" w:hAnsiTheme="majorHAnsi" w:cstheme="majorHAnsi"/>
+          <w:sz w:val="28"/>
+          <w:szCs w:val="28"/>
           <w:lang w:val="en-US"/>
         </w:rPr>
         <w:t>Cấu trúc ch</w:t>
       </w:r>
       <w:r>
         <w:rPr>
+          <w:rFonts w:asciiTheme="majorHAnsi" w:hAnsiTheme="majorHAnsi" w:cstheme="majorHAnsi"/>
+          <w:sz w:val="28"/>
+          <w:szCs w:val="28"/>
           <w:lang w:val="en-US"/>
         </w:rPr>
         <w:t>ung của tất cả các trang web phải:</w:t>
       </w:r>
       <w:r>
         <w:rPr>
+          <w:rFonts w:asciiTheme="majorHAnsi" w:hAnsiTheme="majorHAnsi" w:cstheme="majorHAnsi"/>
+          <w:sz w:val="28"/>
+          <w:szCs w:val="28"/>
           <w:lang w:val="en-US"/>
         </w:rPr>
         <w:br/>
       </w:r>
       <w:r>
         <w:rPr>
+          <w:rFonts w:asciiTheme="majorHAnsi" w:hAnsiTheme="majorHAnsi" w:cstheme="majorHAnsi"/>
+          <w:sz w:val="28"/>
+          <w:szCs w:val="28"/>
           <w:lang w:val="en-US"/>
         </w:rPr>
         <w:t xml:space="preserve"> </w:t>
@@ -208,11 +277,17 @@
           <w:numId w:val="2"/>
         </w:numPr>
         <w:rPr>
-          <w:lang w:val="en-US"/>
-        </w:rPr>
-      </w:pPr>
-      <w:r>
-        <w:rPr>
+          <w:rFonts w:asciiTheme="majorHAnsi" w:hAnsiTheme="majorHAnsi" w:cstheme="majorHAnsi"/>
+          <w:sz w:val="28"/>
+          <w:szCs w:val="28"/>
+          <w:lang w:val="en-US"/>
+        </w:rPr>
+      </w:pPr>
+      <w:r>
+        <w:rPr>
+          <w:rFonts w:asciiTheme="majorHAnsi" w:hAnsiTheme="majorHAnsi" w:cstheme="majorHAnsi"/>
+          <w:sz w:val="28"/>
+          <w:szCs w:val="28"/>
           <w:lang w:val="en-US"/>
         </w:rPr>
         <w:t>Chứa danh mục hàng hóa để khác hàng dễ dàng tìm kiếm hàng hóa theo từng loại.</w:t>
@@ -226,17 +301,26 @@
           <w:numId w:val="2"/>
         </w:numPr>
         <w:rPr>
-          <w:lang w:val="en-US"/>
-        </w:rPr>
-      </w:pPr>
-      <w:r>
-        <w:rPr>
+          <w:rFonts w:asciiTheme="majorHAnsi" w:hAnsiTheme="majorHAnsi" w:cstheme="majorHAnsi"/>
+          <w:sz w:val="28"/>
+          <w:szCs w:val="28"/>
+          <w:lang w:val="en-US"/>
+        </w:rPr>
+      </w:pPr>
+      <w:r>
+        <w:rPr>
+          <w:rFonts w:asciiTheme="majorHAnsi" w:hAnsiTheme="majorHAnsi" w:cstheme="majorHAnsi"/>
+          <w:sz w:val="28"/>
+          <w:szCs w:val="28"/>
           <w:lang w:val="en-US"/>
         </w:rPr>
         <w:t xml:space="preserve">Tìm kiếm </w:t>
       </w:r>
       <w:r>
         <w:rPr>
+          <w:rFonts w:asciiTheme="majorHAnsi" w:hAnsiTheme="majorHAnsi" w:cstheme="majorHAnsi"/>
+          <w:sz w:val="28"/>
+          <w:szCs w:val="28"/>
           <w:lang w:val="en-US"/>
         </w:rPr>
         <w:t>hàng hóa theo tên</w:t>
@@ -250,11 +334,17 @@
           <w:numId w:val="2"/>
         </w:numPr>
         <w:rPr>
-          <w:lang w:val="en-US"/>
-        </w:rPr>
-      </w:pPr>
-      <w:r>
-        <w:rPr>
+          <w:rFonts w:asciiTheme="majorHAnsi" w:hAnsiTheme="majorHAnsi" w:cstheme="majorHAnsi"/>
+          <w:sz w:val="28"/>
+          <w:szCs w:val="28"/>
+          <w:lang w:val="en-US"/>
+        </w:rPr>
+      </w:pPr>
+      <w:r>
+        <w:rPr>
+          <w:rFonts w:asciiTheme="majorHAnsi" w:hAnsiTheme="majorHAnsi" w:cstheme="majorHAnsi"/>
+          <w:sz w:val="28"/>
+          <w:szCs w:val="28"/>
           <w:lang w:val="en-US"/>
         </w:rPr>
         <w:t>Hiển thị đánh giá của người dùng về sản phẩm</w:t>
@@ -268,11 +358,17 @@
           <w:numId w:val="2"/>
         </w:numPr>
         <w:rPr>
-          <w:lang w:val="en-US"/>
-        </w:rPr>
-      </w:pPr>
-      <w:r>
-        <w:rPr>
+          <w:rFonts w:asciiTheme="majorHAnsi" w:hAnsiTheme="majorHAnsi" w:cstheme="majorHAnsi"/>
+          <w:sz w:val="28"/>
+          <w:szCs w:val="28"/>
+          <w:lang w:val="en-US"/>
+        </w:rPr>
+      </w:pPr>
+      <w:r>
+        <w:rPr>
+          <w:rFonts w:asciiTheme="majorHAnsi" w:hAnsiTheme="majorHAnsi" w:cstheme="majorHAnsi"/>
+          <w:sz w:val="28"/>
+          <w:szCs w:val="28"/>
           <w:lang w:val="en-US"/>
         </w:rPr>
         <w:t>Đăng nhập thông tin người tiêu dùng sau khi đăng nhập.</w:t>
@@ -286,11 +382,17 @@
           <w:numId w:val="2"/>
         </w:numPr>
         <w:rPr>
-          <w:lang w:val="en-US"/>
-        </w:rPr>
-      </w:pPr>
-      <w:r>
-        <w:rPr>
+          <w:rFonts w:asciiTheme="majorHAnsi" w:hAnsiTheme="majorHAnsi" w:cstheme="majorHAnsi"/>
+          <w:sz w:val="28"/>
+          <w:szCs w:val="28"/>
+          <w:lang w:val="en-US"/>
+        </w:rPr>
+      </w:pPr>
+      <w:r>
+        <w:rPr>
+          <w:rFonts w:asciiTheme="majorHAnsi" w:hAnsiTheme="majorHAnsi" w:cstheme="majorHAnsi"/>
+          <w:sz w:val="28"/>
+          <w:szCs w:val="28"/>
           <w:lang w:val="en-US"/>
         </w:rPr>
         <w:t>Trang web phải chuẩn SEO</w:t>
@@ -300,11 +402,17 @@
       <w:pPr>
         <w:ind w:left="720"/>
         <w:rPr>
-          <w:lang w:val="en-US"/>
-        </w:rPr>
-      </w:pPr>
-      <w:r>
-        <w:rPr>
+          <w:rFonts w:asciiTheme="majorHAnsi" w:hAnsiTheme="majorHAnsi" w:cstheme="majorHAnsi"/>
+          <w:sz w:val="28"/>
+          <w:szCs w:val="28"/>
+          <w:lang w:val="en-US"/>
+        </w:rPr>
+      </w:pPr>
+      <w:r>
+        <w:rPr>
+          <w:rFonts w:asciiTheme="majorHAnsi" w:hAnsiTheme="majorHAnsi" w:cstheme="majorHAnsi"/>
+          <w:sz w:val="28"/>
+          <w:szCs w:val="28"/>
           <w:lang w:val="en-US"/>
         </w:rPr>
         <w:t>Trang chính của website:</w:t>
@@ -318,11 +426,17 @@
           <w:numId w:val="3"/>
         </w:numPr>
         <w:rPr>
-          <w:lang w:val="en-US"/>
-        </w:rPr>
-      </w:pPr>
-      <w:r>
-        <w:rPr>
+          <w:rFonts w:asciiTheme="majorHAnsi" w:hAnsiTheme="majorHAnsi" w:cstheme="majorHAnsi"/>
+          <w:sz w:val="28"/>
+          <w:szCs w:val="28"/>
+          <w:lang w:val="en-US"/>
+        </w:rPr>
+      </w:pPr>
+      <w:r>
+        <w:rPr>
+          <w:rFonts w:asciiTheme="majorHAnsi" w:hAnsiTheme="majorHAnsi" w:cstheme="majorHAnsi"/>
+          <w:sz w:val="28"/>
+          <w:szCs w:val="28"/>
           <w:lang w:val="en-US"/>
         </w:rPr>
         <w:t>Hiển thị các mặt hàng được nhận viên chỉ định</w:t>
@@ -336,17 +450,26 @@
           <w:numId w:val="3"/>
         </w:numPr>
         <w:rPr>
-          <w:lang w:val="en-US"/>
-        </w:rPr>
-      </w:pPr>
-      <w:r>
-        <w:rPr>
+          <w:rFonts w:asciiTheme="majorHAnsi" w:hAnsiTheme="majorHAnsi" w:cstheme="majorHAnsi"/>
+          <w:sz w:val="28"/>
+          <w:szCs w:val="28"/>
+          <w:lang w:val="en-US"/>
+        </w:rPr>
+      </w:pPr>
+      <w:r>
+        <w:rPr>
+          <w:rFonts w:asciiTheme="majorHAnsi" w:hAnsiTheme="majorHAnsi" w:cstheme="majorHAnsi"/>
+          <w:sz w:val="28"/>
+          <w:szCs w:val="28"/>
           <w:lang w:val="en-US"/>
         </w:rPr>
         <w:t xml:space="preserve">Khi người dùng chọn loại hàng hoặc tìm kiếm theo tên thì danh sách hàng hóa thỏa mãn yêu cầu </w:t>
       </w:r>
       <w:r>
         <w:rPr>
+          <w:rFonts w:asciiTheme="majorHAnsi" w:hAnsiTheme="majorHAnsi" w:cstheme="majorHAnsi"/>
+          <w:sz w:val="28"/>
+          <w:szCs w:val="28"/>
           <w:lang w:val="en-US"/>
         </w:rPr>
         <w:t>được hiện ra. Mỗi mặt hàng cần hiển thị hình ảnh, tên, đơn giá và giảm giá nếu có. Khi người dùng nhấp vào hình của hàng hóa thì sẽ chuyển đến trang hiển thị chi tiết hàng hóa đồng thời tăng số lần xem.</w:t>
@@ -356,11 +479,17 @@
       <w:pPr>
         <w:ind w:firstLine="720"/>
         <w:rPr>
-          <w:lang w:val="en-US"/>
-        </w:rPr>
-      </w:pPr>
-      <w:r>
-        <w:rPr>
+          <w:rFonts w:asciiTheme="majorHAnsi" w:hAnsiTheme="majorHAnsi" w:cstheme="majorHAnsi"/>
+          <w:sz w:val="28"/>
+          <w:szCs w:val="28"/>
+          <w:lang w:val="en-US"/>
+        </w:rPr>
+      </w:pPr>
+      <w:r>
+        <w:rPr>
+          <w:rFonts w:asciiTheme="majorHAnsi" w:hAnsiTheme="majorHAnsi" w:cstheme="majorHAnsi"/>
+          <w:sz w:val="28"/>
+          <w:szCs w:val="28"/>
           <w:lang w:val="en-US"/>
         </w:rPr>
         <w:t xml:space="preserve">Chi tiết hàng hóa </w:t>
@@ -374,11 +503,17 @@
           <w:numId w:val="3"/>
         </w:numPr>
         <w:rPr>
-          <w:lang w:val="en-US"/>
-        </w:rPr>
-      </w:pPr>
-      <w:r>
-        <w:rPr>
+          <w:rFonts w:asciiTheme="majorHAnsi" w:hAnsiTheme="majorHAnsi" w:cstheme="majorHAnsi"/>
+          <w:sz w:val="28"/>
+          <w:szCs w:val="28"/>
+          <w:lang w:val="en-US"/>
+        </w:rPr>
+      </w:pPr>
+      <w:r>
+        <w:rPr>
+          <w:rFonts w:asciiTheme="majorHAnsi" w:hAnsiTheme="majorHAnsi" w:cstheme="majorHAnsi"/>
+          <w:sz w:val="28"/>
+          <w:szCs w:val="28"/>
           <w:lang w:val="en-US"/>
         </w:rPr>
         <w:t>Thông tin chi tiết mặt hàng đã được chọn</w:t>
@@ -392,11 +527,17 @@
           <w:numId w:val="3"/>
         </w:numPr>
         <w:rPr>
-          <w:lang w:val="en-US"/>
-        </w:rPr>
-      </w:pPr>
-      <w:r>
-        <w:rPr>
+          <w:rFonts w:asciiTheme="majorHAnsi" w:hAnsiTheme="majorHAnsi" w:cstheme="majorHAnsi"/>
+          <w:sz w:val="28"/>
+          <w:szCs w:val="28"/>
+          <w:lang w:val="en-US"/>
+        </w:rPr>
+      </w:pPr>
+      <w:r>
+        <w:rPr>
+          <w:rFonts w:asciiTheme="majorHAnsi" w:hAnsiTheme="majorHAnsi" w:cstheme="majorHAnsi"/>
+          <w:sz w:val="28"/>
+          <w:szCs w:val="28"/>
           <w:lang w:val="en-US"/>
         </w:rPr>
         <w:t>Danh sách các mặt hàng cùng loại với mặt hàng được chọn</w:t>
@@ -410,11 +551,17 @@
           <w:numId w:val="3"/>
         </w:numPr>
         <w:rPr>
-          <w:lang w:val="en-US"/>
-        </w:rPr>
-      </w:pPr>
-      <w:r>
-        <w:rPr>
+          <w:rFonts w:asciiTheme="majorHAnsi" w:hAnsiTheme="majorHAnsi" w:cstheme="majorHAnsi"/>
+          <w:sz w:val="28"/>
+          <w:szCs w:val="28"/>
+          <w:lang w:val="en-US"/>
+        </w:rPr>
+      </w:pPr>
+      <w:r>
+        <w:rPr>
+          <w:rFonts w:asciiTheme="majorHAnsi" w:hAnsiTheme="majorHAnsi" w:cstheme="majorHAnsi"/>
+          <w:sz w:val="28"/>
+          <w:szCs w:val="28"/>
           <w:lang w:val="en-US"/>
         </w:rPr>
         <w:t>Cho phép khách hàng bình luận về sản phẩm</w:t>
@@ -424,20 +571,20 @@
       <w:pPr>
         <w:ind w:left="720"/>
         <w:rPr>
-          <w:lang w:val="en-US"/>
-        </w:rPr>
-      </w:pPr>
-      <w:r>
-        <w:rPr>
-          <w:lang w:val="en-US"/>
-        </w:rPr>
-        <w:t>Các trang quản lý tài kh</w:t>
-      </w:r>
-      <w:r>
-        <w:rPr>
-          <w:lang w:val="en-US"/>
-        </w:rPr>
-        <w:t>oản sử dụng</w:t>
+          <w:rFonts w:asciiTheme="majorHAnsi" w:hAnsiTheme="majorHAnsi" w:cstheme="majorHAnsi"/>
+          <w:sz w:val="28"/>
+          <w:szCs w:val="28"/>
+          <w:lang w:val="en-US"/>
+        </w:rPr>
+      </w:pPr>
+      <w:r>
+        <w:rPr>
+          <w:rFonts w:asciiTheme="majorHAnsi" w:hAnsiTheme="majorHAnsi" w:cstheme="majorHAnsi"/>
+          <w:sz w:val="28"/>
+          <w:szCs w:val="28"/>
+          <w:lang w:val="en-US"/>
+        </w:rPr>
+        <w:t>Các trang quản lý tài khoản sử dụng</w:t>
       </w:r>
     </w:p>
     <w:p>
@@ -448,11 +595,17 @@
           <w:numId w:val="4"/>
         </w:numPr>
         <w:rPr>
-          <w:lang w:val="en-US"/>
-        </w:rPr>
-      </w:pPr>
-      <w:r>
-        <w:rPr>
+          <w:rFonts w:asciiTheme="majorHAnsi" w:hAnsiTheme="majorHAnsi" w:cstheme="majorHAnsi"/>
+          <w:sz w:val="28"/>
+          <w:szCs w:val="28"/>
+          <w:lang w:val="en-US"/>
+        </w:rPr>
+      </w:pPr>
+      <w:r>
+        <w:rPr>
+          <w:rFonts w:asciiTheme="majorHAnsi" w:hAnsiTheme="majorHAnsi" w:cstheme="majorHAnsi"/>
+          <w:sz w:val="28"/>
+          <w:szCs w:val="28"/>
           <w:lang w:val="en-US"/>
         </w:rPr>
         <w:t xml:space="preserve">Đăng nhập </w:t>
@@ -466,11 +619,17 @@
           <w:numId w:val="4"/>
         </w:numPr>
         <w:rPr>
-          <w:lang w:val="en-US"/>
-        </w:rPr>
-      </w:pPr>
-      <w:r>
-        <w:rPr>
+          <w:rFonts w:asciiTheme="majorHAnsi" w:hAnsiTheme="majorHAnsi" w:cstheme="majorHAnsi"/>
+          <w:sz w:val="28"/>
+          <w:szCs w:val="28"/>
+          <w:lang w:val="en-US"/>
+        </w:rPr>
+      </w:pPr>
+      <w:r>
+        <w:rPr>
+          <w:rFonts w:asciiTheme="majorHAnsi" w:hAnsiTheme="majorHAnsi" w:cstheme="majorHAnsi"/>
+          <w:sz w:val="28"/>
+          <w:szCs w:val="28"/>
           <w:lang w:val="en-US"/>
         </w:rPr>
         <w:t>Đăng ký</w:t>
@@ -484,11 +643,17 @@
           <w:numId w:val="4"/>
         </w:numPr>
         <w:rPr>
-          <w:lang w:val="en-US"/>
-        </w:rPr>
-      </w:pPr>
-      <w:r>
-        <w:rPr>
+          <w:rFonts w:asciiTheme="majorHAnsi" w:hAnsiTheme="majorHAnsi" w:cstheme="majorHAnsi"/>
+          <w:sz w:val="28"/>
+          <w:szCs w:val="28"/>
+          <w:lang w:val="en-US"/>
+        </w:rPr>
+      </w:pPr>
+      <w:r>
+        <w:rPr>
+          <w:rFonts w:asciiTheme="majorHAnsi" w:hAnsiTheme="majorHAnsi" w:cstheme="majorHAnsi"/>
+          <w:sz w:val="28"/>
+          <w:szCs w:val="28"/>
           <w:lang w:val="en-US"/>
         </w:rPr>
         <w:t>Đổi mật khẩu</w:t>
@@ -502,13 +667,20 @@
           <w:numId w:val="4"/>
         </w:numPr>
         <w:rPr>
-          <w:lang w:val="en-US"/>
-        </w:rPr>
-      </w:pPr>
-      <w:r>
-        <w:rPr>
-          <w:lang w:val="en-US"/>
-        </w:rPr>
+          <w:rFonts w:asciiTheme="majorHAnsi" w:hAnsiTheme="majorHAnsi" w:cstheme="majorHAnsi"/>
+          <w:sz w:val="28"/>
+          <w:szCs w:val="28"/>
+          <w:lang w:val="en-US"/>
+        </w:rPr>
+      </w:pPr>
+      <w:r>
+        <w:rPr>
+          <w:rFonts w:asciiTheme="majorHAnsi" w:hAnsiTheme="majorHAnsi" w:cstheme="majorHAnsi"/>
+          <w:sz w:val="28"/>
+          <w:szCs w:val="28"/>
+          <w:lang w:val="en-US"/>
+        </w:rPr>
+        <w:lastRenderedPageBreak/>
         <w:t>Cập nhật thông tin tài khoản</w:t>
       </w:r>
     </w:p>
@@ -516,23 +688,35 @@
       <w:pPr>
         <w:ind w:left="720"/>
         <w:rPr>
-          <w:lang w:val="en-US"/>
-        </w:rPr>
-      </w:pPr>
-      <w:r>
-        <w:rPr>
+          <w:rFonts w:asciiTheme="majorHAnsi" w:hAnsiTheme="majorHAnsi" w:cstheme="majorHAnsi"/>
+          <w:sz w:val="28"/>
+          <w:szCs w:val="28"/>
+          <w:lang w:val="en-US"/>
+        </w:rPr>
+      </w:pPr>
+      <w:r>
+        <w:rPr>
+          <w:rFonts w:asciiTheme="majorHAnsi" w:hAnsiTheme="majorHAnsi" w:cstheme="majorHAnsi"/>
+          <w:sz w:val="28"/>
+          <w:szCs w:val="28"/>
           <w:lang w:val="en-US"/>
         </w:rPr>
         <w:t>W</w:t>
       </w:r>
       <w:r>
         <w:rPr>
+          <w:rFonts w:asciiTheme="majorHAnsi" w:hAnsiTheme="majorHAnsi" w:cstheme="majorHAnsi"/>
+          <w:sz w:val="28"/>
+          <w:szCs w:val="28"/>
           <w:lang w:val="en-US"/>
         </w:rPr>
         <w:t>eb</w:t>
       </w:r>
       <w:r>
         <w:rPr>
+          <w:rFonts w:asciiTheme="majorHAnsi" w:hAnsiTheme="majorHAnsi" w:cstheme="majorHAnsi"/>
+          <w:sz w:val="28"/>
+          <w:szCs w:val="28"/>
           <w:lang w:val="en-US"/>
         </w:rPr>
         <w:t>stie bán hàng cho người quản trị</w:t>
@@ -542,11 +726,17 @@
       <w:pPr>
         <w:ind w:left="720"/>
         <w:rPr>
-          <w:lang w:val="en-US"/>
-        </w:rPr>
-      </w:pPr>
-      <w:r>
-        <w:rPr>
+          <w:rFonts w:asciiTheme="majorHAnsi" w:hAnsiTheme="majorHAnsi" w:cstheme="majorHAnsi"/>
+          <w:sz w:val="28"/>
+          <w:szCs w:val="28"/>
+          <w:lang w:val="en-US"/>
+        </w:rPr>
+      </w:pPr>
+      <w:r>
+        <w:rPr>
+          <w:rFonts w:asciiTheme="majorHAnsi" w:hAnsiTheme="majorHAnsi" w:cstheme="majorHAnsi"/>
+          <w:sz w:val="28"/>
+          <w:szCs w:val="28"/>
           <w:lang w:val="en-US"/>
         </w:rPr>
         <w:t>Các trang quản lý:</w:t>
@@ -556,20 +746,20 @@
       <w:pPr>
         <w:ind w:left="720"/>
         <w:rPr>
-          <w:lang w:val="en-US"/>
-        </w:rPr>
-      </w:pPr>
-      <w:r>
-        <w:rPr>
-          <w:lang w:val="en-US"/>
-        </w:rPr>
-        <w:t>Các trang này cần được trang bị</w:t>
-      </w:r>
-      <w:r>
-        <w:rPr>
-          <w:lang w:val="en-US"/>
-        </w:rPr>
-        <w:t xml:space="preserve"> các chức năng xem, thêm sửa, xóa, tìm kiếm, phân trang một cách hợp lý.</w:t>
+          <w:rFonts w:asciiTheme="majorHAnsi" w:hAnsiTheme="majorHAnsi" w:cstheme="majorHAnsi"/>
+          <w:sz w:val="28"/>
+          <w:szCs w:val="28"/>
+          <w:lang w:val="en-US"/>
+        </w:rPr>
+      </w:pPr>
+      <w:r>
+        <w:rPr>
+          <w:rFonts w:asciiTheme="majorHAnsi" w:hAnsiTheme="majorHAnsi" w:cstheme="majorHAnsi"/>
+          <w:sz w:val="28"/>
+          <w:szCs w:val="28"/>
+          <w:lang w:val="en-US"/>
+        </w:rPr>
+        <w:t>Các trang này cần được trang bị các chức năng xem, thêm sửa, xóa, tìm kiếm, phân trang một cách hợp lý.</w:t>
       </w:r>
     </w:p>
     <w:p>
@@ -580,11 +770,17 @@
           <w:numId w:val="5"/>
         </w:numPr>
         <w:rPr>
-          <w:lang w:val="en-US"/>
-        </w:rPr>
-      </w:pPr>
-      <w:r>
-        <w:rPr>
+          <w:rFonts w:asciiTheme="majorHAnsi" w:hAnsiTheme="majorHAnsi" w:cstheme="majorHAnsi"/>
+          <w:sz w:val="28"/>
+          <w:szCs w:val="28"/>
+          <w:lang w:val="en-US"/>
+        </w:rPr>
+      </w:pPr>
+      <w:r>
+        <w:rPr>
+          <w:rFonts w:asciiTheme="majorHAnsi" w:hAnsiTheme="majorHAnsi" w:cstheme="majorHAnsi"/>
+          <w:sz w:val="28"/>
+          <w:szCs w:val="28"/>
           <w:lang w:val="en-US"/>
         </w:rPr>
         <w:t>Quản lý hàng hóa</w:t>
@@ -598,11 +794,17 @@
           <w:numId w:val="5"/>
         </w:numPr>
         <w:rPr>
-          <w:lang w:val="en-US"/>
-        </w:rPr>
-      </w:pPr>
-      <w:r>
-        <w:rPr>
+          <w:rFonts w:asciiTheme="majorHAnsi" w:hAnsiTheme="majorHAnsi" w:cstheme="majorHAnsi"/>
+          <w:sz w:val="28"/>
+          <w:szCs w:val="28"/>
+          <w:lang w:val="en-US"/>
+        </w:rPr>
+      </w:pPr>
+      <w:r>
+        <w:rPr>
+          <w:rFonts w:asciiTheme="majorHAnsi" w:hAnsiTheme="majorHAnsi" w:cstheme="majorHAnsi"/>
+          <w:sz w:val="28"/>
+          <w:szCs w:val="28"/>
           <w:lang w:val="en-US"/>
         </w:rPr>
         <w:t>Quản lý loại hàng</w:t>
@@ -616,11 +818,17 @@
           <w:numId w:val="5"/>
         </w:numPr>
         <w:rPr>
-          <w:lang w:val="en-US"/>
-        </w:rPr>
-      </w:pPr>
-      <w:r>
-        <w:rPr>
+          <w:rFonts w:asciiTheme="majorHAnsi" w:hAnsiTheme="majorHAnsi" w:cstheme="majorHAnsi"/>
+          <w:sz w:val="28"/>
+          <w:szCs w:val="28"/>
+          <w:lang w:val="en-US"/>
+        </w:rPr>
+      </w:pPr>
+      <w:r>
+        <w:rPr>
+          <w:rFonts w:asciiTheme="majorHAnsi" w:hAnsiTheme="majorHAnsi" w:cstheme="majorHAnsi"/>
+          <w:sz w:val="28"/>
+          <w:szCs w:val="28"/>
           <w:lang w:val="en-US"/>
         </w:rPr>
         <w:t>Quản lý khách hàng</w:t>
@@ -634,11 +842,17 @@
           <w:numId w:val="5"/>
         </w:numPr>
         <w:rPr>
-          <w:lang w:val="en-US"/>
-        </w:rPr>
-      </w:pPr>
-      <w:r>
-        <w:rPr>
+          <w:rFonts w:asciiTheme="majorHAnsi" w:hAnsiTheme="majorHAnsi" w:cstheme="majorHAnsi"/>
+          <w:sz w:val="28"/>
+          <w:szCs w:val="28"/>
+          <w:lang w:val="en-US"/>
+        </w:rPr>
+      </w:pPr>
+      <w:r>
+        <w:rPr>
+          <w:rFonts w:asciiTheme="majorHAnsi" w:hAnsiTheme="majorHAnsi" w:cstheme="majorHAnsi"/>
+          <w:sz w:val="28"/>
+          <w:szCs w:val="28"/>
           <w:lang w:val="en-US"/>
         </w:rPr>
         <w:t>Quản lý bình luận về khách hàng</w:t>
@@ -652,17 +866,26 @@
           <w:numId w:val="5"/>
         </w:numPr>
         <w:rPr>
-          <w:lang w:val="en-US"/>
-        </w:rPr>
-      </w:pPr>
-      <w:r>
-        <w:rPr>
+          <w:rFonts w:asciiTheme="majorHAnsi" w:hAnsiTheme="majorHAnsi" w:cstheme="majorHAnsi"/>
+          <w:sz w:val="28"/>
+          <w:szCs w:val="28"/>
+          <w:lang w:val="en-US"/>
+        </w:rPr>
+      </w:pPr>
+      <w:r>
+        <w:rPr>
+          <w:rFonts w:asciiTheme="majorHAnsi" w:hAnsiTheme="majorHAnsi" w:cstheme="majorHAnsi"/>
+          <w:sz w:val="28"/>
+          <w:szCs w:val="28"/>
           <w:lang w:val="en-US"/>
         </w:rPr>
         <w:t xml:space="preserve">Thống kê hàng hóa theo loại, cho phép </w:t>
       </w:r>
       <w:r>
         <w:rPr>
+          <w:rFonts w:asciiTheme="majorHAnsi" w:hAnsiTheme="majorHAnsi" w:cstheme="majorHAnsi"/>
+          <w:sz w:val="28"/>
+          <w:szCs w:val="28"/>
           <w:lang w:val="en-US"/>
         </w:rPr>
         <w:t>hiển thị dưới dạng biểu đồ</w:t>
@@ -676,14 +899,19 @@
           <w:numId w:val="5"/>
         </w:numPr>
         <w:rPr>
-          <w:lang w:val="en-US"/>
-        </w:rPr>
-      </w:pPr>
-      <w:r>
-        <w:rPr>
-          <w:lang w:val="en-US"/>
-        </w:rPr>
-        <w:lastRenderedPageBreak/>
+          <w:rFonts w:asciiTheme="majorHAnsi" w:hAnsiTheme="majorHAnsi" w:cstheme="majorHAnsi"/>
+          <w:sz w:val="28"/>
+          <w:szCs w:val="28"/>
+          <w:lang w:val="en-US"/>
+        </w:rPr>
+      </w:pPr>
+      <w:r>
+        <w:rPr>
+          <w:rFonts w:asciiTheme="majorHAnsi" w:hAnsiTheme="majorHAnsi" w:cstheme="majorHAnsi"/>
+          <w:sz w:val="28"/>
+          <w:szCs w:val="28"/>
+          <w:lang w:val="en-US"/>
+        </w:rPr>
         <w:t>Thống kê bình luận theo hàng hóa</w:t>
       </w:r>
     </w:p>
@@ -691,11 +919,17 @@
       <w:pPr>
         <w:ind w:left="1080"/>
         <w:rPr>
-          <w:lang w:val="en-US"/>
-        </w:rPr>
-      </w:pPr>
-      <w:r>
-        <w:rPr>
+          <w:rFonts w:asciiTheme="majorHAnsi" w:hAnsiTheme="majorHAnsi" w:cstheme="majorHAnsi"/>
+          <w:sz w:val="28"/>
+          <w:szCs w:val="28"/>
+          <w:lang w:val="en-US"/>
+        </w:rPr>
+      </w:pPr>
+      <w:r>
+        <w:rPr>
+          <w:rFonts w:asciiTheme="majorHAnsi" w:hAnsiTheme="majorHAnsi" w:cstheme="majorHAnsi"/>
+          <w:sz w:val="28"/>
+          <w:szCs w:val="28"/>
           <w:lang w:val="en-US"/>
         </w:rPr>
         <w:t>Yêu cầu về bảo mật</w:t>
@@ -709,23 +943,35 @@
           <w:numId w:val="6"/>
         </w:numPr>
         <w:rPr>
-          <w:lang w:val="en-US"/>
-        </w:rPr>
-      </w:pPr>
-      <w:r>
-        <w:rPr>
+          <w:rFonts w:asciiTheme="majorHAnsi" w:hAnsiTheme="majorHAnsi" w:cstheme="majorHAnsi"/>
+          <w:sz w:val="28"/>
+          <w:szCs w:val="28"/>
+          <w:lang w:val="en-US"/>
+        </w:rPr>
+      </w:pPr>
+      <w:r>
+        <w:rPr>
+          <w:rFonts w:asciiTheme="majorHAnsi" w:hAnsiTheme="majorHAnsi" w:cstheme="majorHAnsi"/>
+          <w:sz w:val="28"/>
+          <w:szCs w:val="28"/>
           <w:lang w:val="en-US"/>
         </w:rPr>
         <w:t xml:space="preserve">Tất cả các </w:t>
       </w:r>
       <w:r>
         <w:rPr>
+          <w:rFonts w:asciiTheme="majorHAnsi" w:hAnsiTheme="majorHAnsi" w:cstheme="majorHAnsi"/>
+          <w:sz w:val="28"/>
+          <w:szCs w:val="28"/>
           <w:lang w:val="en-US"/>
         </w:rPr>
         <w:t>khách hàng chưa đăng nhập không được phép mua sản phẩm và bình luật đánh giá sản phẩm</w:t>
       </w:r>
       <w:r>
         <w:rPr>
+          <w:rFonts w:asciiTheme="majorHAnsi" w:hAnsiTheme="majorHAnsi" w:cstheme="majorHAnsi"/>
+          <w:sz w:val="28"/>
+          <w:szCs w:val="28"/>
           <w:lang w:val="en-US"/>
         </w:rPr>
         <w:t>.</w:t>
@@ -739,11 +985,17 @@
           <w:numId w:val="6"/>
         </w:numPr>
         <w:rPr>
-          <w:lang w:val="en-US"/>
-        </w:rPr>
-      </w:pPr>
-      <w:r>
-        <w:rPr>
+          <w:rFonts w:asciiTheme="majorHAnsi" w:hAnsiTheme="majorHAnsi" w:cstheme="majorHAnsi"/>
+          <w:sz w:val="28"/>
+          <w:szCs w:val="28"/>
+          <w:lang w:val="en-US"/>
+        </w:rPr>
+      </w:pPr>
+      <w:r>
+        <w:rPr>
+          <w:rFonts w:asciiTheme="majorHAnsi" w:hAnsiTheme="majorHAnsi" w:cstheme="majorHAnsi"/>
+          <w:sz w:val="28"/>
+          <w:szCs w:val="28"/>
           <w:lang w:val="en-US"/>
         </w:rPr>
         <w:t xml:space="preserve">Chỉ có quản trị viên mới có quyền quản trị sản phẩm </w:t>
@@ -753,6 +1005,9 @@
       <w:pPr>
         <w:ind w:left="1440"/>
         <w:rPr>
+          <w:rFonts w:asciiTheme="majorHAnsi" w:hAnsiTheme="majorHAnsi" w:cstheme="majorHAnsi"/>
+          <w:sz w:val="28"/>
+          <w:szCs w:val="28"/>
           <w:lang w:val="en-US"/>
         </w:rPr>
       </w:pPr>
@@ -765,17 +1020,26 @@
           <w:numId w:val="1"/>
         </w:numPr>
         <w:rPr>
-          <w:lang w:val="en-US"/>
-        </w:rPr>
-      </w:pPr>
-      <w:r>
-        <w:rPr>
+          <w:rFonts w:asciiTheme="majorHAnsi" w:hAnsiTheme="majorHAnsi" w:cstheme="majorHAnsi"/>
+          <w:sz w:val="28"/>
+          <w:szCs w:val="28"/>
+          <w:lang w:val="en-US"/>
+        </w:rPr>
+      </w:pPr>
+      <w:r>
+        <w:rPr>
+          <w:rFonts w:asciiTheme="majorHAnsi" w:hAnsiTheme="majorHAnsi" w:cstheme="majorHAnsi"/>
+          <w:sz w:val="28"/>
+          <w:szCs w:val="28"/>
           <w:lang w:val="en-US"/>
         </w:rPr>
         <w:t xml:space="preserve">Sơ đồ </w:t>
       </w:r>
       <w:r>
         <w:rPr>
+          <w:rFonts w:asciiTheme="majorHAnsi" w:hAnsiTheme="majorHAnsi" w:cstheme="majorHAnsi"/>
+          <w:sz w:val="28"/>
+          <w:szCs w:val="28"/>
           <w:lang w:val="en-US"/>
         </w:rPr>
         <w:t>use case</w:t>
@@ -785,11 +1049,18 @@
       <w:pPr>
         <w:pStyle w:val="ListParagraph"/>
         <w:rPr>
-          <w:lang w:val="en-US"/>
-        </w:rPr>
-      </w:pPr>
-      <w:r>
-        <w:rPr>
+          <w:rFonts w:asciiTheme="majorHAnsi" w:hAnsiTheme="majorHAnsi" w:cstheme="majorHAnsi"/>
+          <w:sz w:val="28"/>
+          <w:szCs w:val="28"/>
+          <w:lang w:val="en-US"/>
+        </w:rPr>
+      </w:pPr>
+      <w:r>
+        <w:rPr>
+          <w:rFonts w:asciiTheme="majorHAnsi" w:hAnsiTheme="majorHAnsi" w:cstheme="majorHAnsi"/>
+          <w:noProof/>
+          <w:sz w:val="28"/>
+          <w:szCs w:val="28"/>
           <w:lang w:val="en-US"/>
         </w:rPr>
         <w:drawing>
@@ -833,6 +1104,9 @@
       <w:pPr>
         <w:pStyle w:val="ListParagraph"/>
         <w:rPr>
+          <w:rFonts w:asciiTheme="majorHAnsi" w:hAnsiTheme="majorHAnsi" w:cstheme="majorHAnsi"/>
+          <w:sz w:val="28"/>
+          <w:szCs w:val="28"/>
           <w:lang w:val="en-US"/>
         </w:rPr>
       </w:pPr>
@@ -845,11 +1119,17 @@
           <w:numId w:val="1"/>
         </w:numPr>
         <w:rPr>
-          <w:lang w:val="en-US"/>
-        </w:rPr>
-      </w:pPr>
-      <w:r>
-        <w:rPr>
+          <w:rFonts w:asciiTheme="majorHAnsi" w:hAnsiTheme="majorHAnsi" w:cstheme="majorHAnsi"/>
+          <w:sz w:val="28"/>
+          <w:szCs w:val="28"/>
+          <w:lang w:val="en-US"/>
+        </w:rPr>
+      </w:pPr>
+      <w:r>
+        <w:rPr>
+          <w:rFonts w:asciiTheme="majorHAnsi" w:hAnsiTheme="majorHAnsi" w:cstheme="majorHAnsi"/>
+          <w:sz w:val="28"/>
+          <w:szCs w:val="28"/>
           <w:lang w:val="en-US"/>
         </w:rPr>
         <w:t>Chức năng khách hàng</w:t>
@@ -863,26 +1143,30 @@
           <w:numId w:val="7"/>
         </w:numPr>
         <w:rPr>
-          <w:lang w:val="en-US"/>
-        </w:rPr>
-      </w:pPr>
-      <w:r>
-        <w:rPr>
-          <w:lang w:val="en-US"/>
-        </w:rPr>
+          <w:rFonts w:asciiTheme="majorHAnsi" w:hAnsiTheme="majorHAnsi" w:cstheme="majorHAnsi"/>
+          <w:sz w:val="28"/>
+          <w:szCs w:val="28"/>
+          <w:lang w:val="en-US"/>
+        </w:rPr>
+      </w:pPr>
+      <w:r>
+        <w:rPr>
+          <w:rFonts w:asciiTheme="majorHAnsi" w:hAnsiTheme="majorHAnsi" w:cstheme="majorHAnsi"/>
+          <w:sz w:val="28"/>
+          <w:szCs w:val="28"/>
+          <w:lang w:val="en-US"/>
+        </w:rPr>
+        <w:lastRenderedPageBreak/>
         <w:t>Nếu người dùng là nhân viên</w:t>
       </w:r>
       <w:r>
         <w:rPr>
-          <w:lang w:val="en-US"/>
-        </w:rPr>
-        <w:t xml:space="preserve"> th</w:t>
-      </w:r>
-      <w:r>
-        <w:rPr>
-          <w:lang w:val="en-US"/>
-        </w:rPr>
-        <w:t>ì hiện lên là vai trò quản trị</w:t>
+          <w:rFonts w:asciiTheme="majorHAnsi" w:hAnsiTheme="majorHAnsi" w:cstheme="majorHAnsi"/>
+          <w:sz w:val="28"/>
+          <w:szCs w:val="28"/>
+          <w:lang w:val="en-US"/>
+        </w:rPr>
+        <w:t xml:space="preserve"> thì hiện lên là vai trò quản trị</w:t>
       </w:r>
     </w:p>
     <w:p>
@@ -893,11 +1177,17 @@
           <w:numId w:val="7"/>
         </w:numPr>
         <w:rPr>
-          <w:lang w:val="en-US"/>
-        </w:rPr>
-      </w:pPr>
-      <w:r>
-        <w:rPr>
+          <w:rFonts w:asciiTheme="majorHAnsi" w:hAnsiTheme="majorHAnsi" w:cstheme="majorHAnsi"/>
+          <w:sz w:val="28"/>
+          <w:szCs w:val="28"/>
+          <w:lang w:val="en-US"/>
+        </w:rPr>
+      </w:pPr>
+      <w:r>
+        <w:rPr>
+          <w:rFonts w:asciiTheme="majorHAnsi" w:hAnsiTheme="majorHAnsi" w:cstheme="majorHAnsi"/>
+          <w:sz w:val="28"/>
+          <w:szCs w:val="28"/>
           <w:lang w:val="en-US"/>
         </w:rPr>
         <w:t>Liệt kê các mặt hàng theo loại được chọn bởi khách hàng, thông tin mỗi mặt hàng gồm tên, ảnh và đơn giá. Liên kết đến trong chi tiết hàng hóa.</w:t>
@@ -911,11 +1201,17 @@
           <w:numId w:val="7"/>
         </w:numPr>
         <w:rPr>
-          <w:lang w:val="en-US"/>
-        </w:rPr>
-      </w:pPr>
-      <w:r>
-        <w:rPr>
+          <w:rFonts w:asciiTheme="majorHAnsi" w:hAnsiTheme="majorHAnsi" w:cstheme="majorHAnsi"/>
+          <w:sz w:val="28"/>
+          <w:szCs w:val="28"/>
+          <w:lang w:val="en-US"/>
+        </w:rPr>
+      </w:pPr>
+      <w:r>
+        <w:rPr>
+          <w:rFonts w:asciiTheme="majorHAnsi" w:hAnsiTheme="majorHAnsi" w:cstheme="majorHAnsi"/>
+          <w:sz w:val="28"/>
+          <w:szCs w:val="28"/>
           <w:lang w:val="en-US"/>
         </w:rPr>
         <w:t>Tìm hàng theo tên</w:t>
@@ -929,23 +1225,26 @@
           <w:numId w:val="7"/>
         </w:numPr>
         <w:rPr>
-          <w:lang w:val="en-US"/>
-        </w:rPr>
-      </w:pPr>
-      <w:r>
-        <w:rPr>
-          <w:lang w:val="en-US"/>
-        </w:rPr>
-        <w:t>Hiển thị thông tin chi ti</w:t>
-      </w:r>
-      <w:r>
-        <w:rPr>
-          <w:lang w:val="en-US"/>
-        </w:rPr>
-        <w:t>ết mặt hàng được chọn bởi khách hàng và các mặt hàng có gắn liên kết đến trang chi tiết hàng hóa để khách hàng có thể xem mà không cần phải trở lại trang liệt kê hàng</w:t>
-      </w:r>
-      <w:r>
-        <w:rPr>
+          <w:rFonts w:asciiTheme="majorHAnsi" w:hAnsiTheme="majorHAnsi" w:cstheme="majorHAnsi"/>
+          <w:sz w:val="28"/>
+          <w:szCs w:val="28"/>
+          <w:lang w:val="en-US"/>
+        </w:rPr>
+      </w:pPr>
+      <w:r>
+        <w:rPr>
+          <w:rFonts w:asciiTheme="majorHAnsi" w:hAnsiTheme="majorHAnsi" w:cstheme="majorHAnsi"/>
+          <w:sz w:val="28"/>
+          <w:szCs w:val="28"/>
+          <w:lang w:val="en-US"/>
+        </w:rPr>
+        <w:t>Hiển thị thông tin chi tiết mặt hàng được chọn bởi khách hàng và các mặt hàng có gắn liên kết đến trang chi tiết hàng hóa để khách hàng có thể xem mà không cần phải trở lại trang liệt kê hàng</w:t>
+      </w:r>
+      <w:r>
+        <w:rPr>
+          <w:rFonts w:asciiTheme="majorHAnsi" w:hAnsiTheme="majorHAnsi" w:cstheme="majorHAnsi"/>
+          <w:sz w:val="28"/>
+          <w:szCs w:val="28"/>
           <w:lang w:val="en-US"/>
         </w:rPr>
         <w:t xml:space="preserve"> hóa.</w:t>
@@ -959,11 +1258,17 @@
           <w:numId w:val="7"/>
         </w:numPr>
         <w:rPr>
-          <w:lang w:val="en-US"/>
-        </w:rPr>
-      </w:pPr>
-      <w:r>
-        <w:rPr>
+          <w:rFonts w:asciiTheme="majorHAnsi" w:hAnsiTheme="majorHAnsi" w:cstheme="majorHAnsi"/>
+          <w:sz w:val="28"/>
+          <w:szCs w:val="28"/>
+          <w:lang w:val="en-US"/>
+        </w:rPr>
+      </w:pPr>
+      <w:r>
+        <w:rPr>
+          <w:rFonts w:asciiTheme="majorHAnsi" w:hAnsiTheme="majorHAnsi" w:cstheme="majorHAnsi"/>
+          <w:sz w:val="28"/>
+          <w:szCs w:val="28"/>
           <w:lang w:val="en-US"/>
         </w:rPr>
         <w:t>Gửi bình luận về mặt hàng đang xem, chức năng này chỉ thực hiện sau khi khách hàng đã nhận được sản phẩm.</w:t>
@@ -977,17 +1282,26 @@
           <w:numId w:val="7"/>
         </w:numPr>
         <w:rPr>
-          <w:lang w:val="en-US"/>
-        </w:rPr>
-      </w:pPr>
-      <w:r>
-        <w:rPr>
+          <w:rFonts w:asciiTheme="majorHAnsi" w:hAnsiTheme="majorHAnsi" w:cstheme="majorHAnsi"/>
+          <w:sz w:val="28"/>
+          <w:szCs w:val="28"/>
+          <w:lang w:val="en-US"/>
+        </w:rPr>
+      </w:pPr>
+      <w:r>
+        <w:rPr>
+          <w:rFonts w:asciiTheme="majorHAnsi" w:hAnsiTheme="majorHAnsi" w:cstheme="majorHAnsi"/>
+          <w:sz w:val="28"/>
+          <w:szCs w:val="28"/>
           <w:lang w:val="en-US"/>
         </w:rPr>
         <w:t>Quản lý tài khoản: Đăng ký, đăng ký thành viên mới vai trò khách hàng, đăng nhập</w:t>
       </w:r>
       <w:r>
         <w:rPr>
+          <w:rFonts w:asciiTheme="majorHAnsi" w:hAnsiTheme="majorHAnsi" w:cstheme="majorHAnsi"/>
+          <w:sz w:val="28"/>
+          <w:szCs w:val="28"/>
           <w:lang w:val="en-US"/>
         </w:rPr>
         <w:t>, đổi mật khẩu cập nhật thông tin tài khoản.</w:t>
@@ -1001,11 +1315,17 @@
           <w:numId w:val="7"/>
         </w:numPr>
         <w:rPr>
-          <w:lang w:val="en-US"/>
-        </w:rPr>
-      </w:pPr>
-      <w:r>
-        <w:rPr>
+          <w:rFonts w:asciiTheme="majorHAnsi" w:hAnsiTheme="majorHAnsi" w:cstheme="majorHAnsi"/>
+          <w:sz w:val="28"/>
+          <w:szCs w:val="28"/>
+          <w:lang w:val="en-US"/>
+        </w:rPr>
+      </w:pPr>
+      <w:r>
+        <w:rPr>
+          <w:rFonts w:asciiTheme="majorHAnsi" w:hAnsiTheme="majorHAnsi" w:cstheme="majorHAnsi"/>
+          <w:sz w:val="28"/>
+          <w:szCs w:val="28"/>
           <w:lang w:val="en-US"/>
         </w:rPr>
         <w:t>Quyên mật khẩu</w:t>
@@ -1019,11 +1339,17 @@
           <w:numId w:val="1"/>
         </w:numPr>
         <w:rPr>
-          <w:lang w:val="en-US"/>
-        </w:rPr>
-      </w:pPr>
-      <w:r>
-        <w:rPr>
+          <w:rFonts w:asciiTheme="majorHAnsi" w:hAnsiTheme="majorHAnsi" w:cstheme="majorHAnsi"/>
+          <w:sz w:val="28"/>
+          <w:szCs w:val="28"/>
+          <w:lang w:val="en-US"/>
+        </w:rPr>
+      </w:pPr>
+      <w:r>
+        <w:rPr>
+          <w:rFonts w:asciiTheme="majorHAnsi" w:hAnsiTheme="majorHAnsi" w:cstheme="majorHAnsi"/>
+          <w:sz w:val="28"/>
+          <w:szCs w:val="28"/>
           <w:lang w:val="en-US"/>
         </w:rPr>
         <w:t>Dành cho quản trị</w:t>
@@ -1037,11 +1363,17 @@
           <w:numId w:val="8"/>
         </w:numPr>
         <w:rPr>
-          <w:lang w:val="en-US"/>
-        </w:rPr>
-      </w:pPr>
-      <w:r>
-        <w:rPr>
+          <w:rFonts w:asciiTheme="majorHAnsi" w:hAnsiTheme="majorHAnsi" w:cstheme="majorHAnsi"/>
+          <w:sz w:val="28"/>
+          <w:szCs w:val="28"/>
+          <w:lang w:val="en-US"/>
+        </w:rPr>
+      </w:pPr>
+      <w:r>
+        <w:rPr>
+          <w:rFonts w:asciiTheme="majorHAnsi" w:hAnsiTheme="majorHAnsi" w:cstheme="majorHAnsi"/>
+          <w:sz w:val="28"/>
+          <w:szCs w:val="28"/>
           <w:lang w:val="en-US"/>
         </w:rPr>
         <w:t>Thêm sửa xóa sản phẩm, danh mục sản phẩm</w:t>
@@ -1055,11 +1387,17 @@
           <w:numId w:val="8"/>
         </w:numPr>
         <w:rPr>
-          <w:lang w:val="en-US"/>
-        </w:rPr>
-      </w:pPr>
-      <w:r>
-        <w:rPr>
+          <w:rFonts w:asciiTheme="majorHAnsi" w:hAnsiTheme="majorHAnsi" w:cstheme="majorHAnsi"/>
+          <w:sz w:val="28"/>
+          <w:szCs w:val="28"/>
+          <w:lang w:val="en-US"/>
+        </w:rPr>
+      </w:pPr>
+      <w:r>
+        <w:rPr>
+          <w:rFonts w:asciiTheme="majorHAnsi" w:hAnsiTheme="majorHAnsi" w:cstheme="majorHAnsi"/>
+          <w:sz w:val="28"/>
+          <w:szCs w:val="28"/>
           <w:lang w:val="en-US"/>
         </w:rPr>
         <w:t>Xóa sản phẩm thì sản phâm sẽ đưa vào thùng rác 15 ngày sau sẽ tự xóa</w:t>
@@ -1073,20 +1411,20 @@
           <w:numId w:val="8"/>
         </w:numPr>
         <w:rPr>
-          <w:lang w:val="en-US"/>
-        </w:rPr>
-      </w:pPr>
-      <w:r>
-        <w:rPr>
-          <w:lang w:val="en-US"/>
-        </w:rPr>
-        <w:t>Xóa bình luận, comment, xóa tài kh</w:t>
-      </w:r>
-      <w:r>
-        <w:rPr>
-          <w:lang w:val="en-US"/>
-        </w:rPr>
-        <w:t>oản khách hàng</w:t>
+          <w:rFonts w:asciiTheme="majorHAnsi" w:hAnsiTheme="majorHAnsi" w:cstheme="majorHAnsi"/>
+          <w:sz w:val="28"/>
+          <w:szCs w:val="28"/>
+          <w:lang w:val="en-US"/>
+        </w:rPr>
+      </w:pPr>
+      <w:r>
+        <w:rPr>
+          <w:rFonts w:asciiTheme="majorHAnsi" w:hAnsiTheme="majorHAnsi" w:cstheme="majorHAnsi"/>
+          <w:sz w:val="28"/>
+          <w:szCs w:val="28"/>
+          <w:lang w:val="en-US"/>
+        </w:rPr>
+        <w:t>Xóa bình luận, comment, xóa tài khoản khách hàng</w:t>
       </w:r>
     </w:p>
     <w:p>
@@ -1097,11 +1435,17 @@
           <w:numId w:val="8"/>
         </w:numPr>
         <w:rPr>
-          <w:lang w:val="en-US"/>
-        </w:rPr>
-      </w:pPr>
-      <w:r>
-        <w:rPr>
+          <w:rFonts w:asciiTheme="majorHAnsi" w:hAnsiTheme="majorHAnsi" w:cstheme="majorHAnsi"/>
+          <w:sz w:val="28"/>
+          <w:szCs w:val="28"/>
+          <w:lang w:val="en-US"/>
+        </w:rPr>
+      </w:pPr>
+      <w:r>
+        <w:rPr>
+          <w:rFonts w:asciiTheme="majorHAnsi" w:hAnsiTheme="majorHAnsi" w:cstheme="majorHAnsi"/>
+          <w:sz w:val="28"/>
+          <w:szCs w:val="28"/>
           <w:lang w:val="en-US"/>
         </w:rPr>
         <w:t>Duyệt đơn hàng</w:t>
@@ -1115,203 +1459,603 @@
           <w:numId w:val="8"/>
         </w:numPr>
         <w:rPr>
-          <w:lang w:val="en-US"/>
-        </w:rPr>
-      </w:pPr>
-      <w:r>
-        <w:rPr>
+          <w:rFonts w:asciiTheme="majorHAnsi" w:hAnsiTheme="majorHAnsi" w:cstheme="majorHAnsi"/>
+          <w:sz w:val="28"/>
+          <w:szCs w:val="28"/>
+          <w:lang w:val="en-US"/>
+        </w:rPr>
+      </w:pPr>
+      <w:r>
+        <w:rPr>
+          <w:rFonts w:asciiTheme="majorHAnsi" w:hAnsiTheme="majorHAnsi" w:cstheme="majorHAnsi"/>
+          <w:sz w:val="28"/>
+          <w:szCs w:val="28"/>
+          <w:lang w:val="en-US"/>
+        </w:rPr>
+        <w:t>Xem số liệu doanh thu</w:t>
+      </w:r>
+    </w:p>
+    <w:p>
+      <w:pPr>
+        <w:pStyle w:val="ListParagraph"/>
+        <w:ind w:left="1440"/>
+        <w:rPr>
+          <w:rFonts w:asciiTheme="majorHAnsi" w:hAnsiTheme="majorHAnsi" w:cstheme="majorHAnsi"/>
+          <w:sz w:val="28"/>
+          <w:szCs w:val="28"/>
+          <w:lang w:val="en-US"/>
+        </w:rPr>
+      </w:pPr>
+    </w:p>
+    <w:p>
+      <w:pPr>
+        <w:pStyle w:val="ListParagraph"/>
+        <w:numPr>
+          <w:ilvl w:val="0"/>
+          <w:numId w:val="1"/>
+        </w:numPr>
+        <w:rPr>
+          <w:rFonts w:asciiTheme="majorHAnsi" w:hAnsiTheme="majorHAnsi" w:cstheme="majorHAnsi"/>
+          <w:sz w:val="28"/>
+          <w:szCs w:val="28"/>
+          <w:lang w:val="en-US"/>
+        </w:rPr>
+      </w:pPr>
+      <w:r>
+        <w:rPr>
+          <w:rFonts w:asciiTheme="majorHAnsi" w:hAnsiTheme="majorHAnsi" w:cstheme="majorHAnsi"/>
+          <w:sz w:val="28"/>
+          <w:szCs w:val="28"/>
+          <w:lang w:val="en-US"/>
+        </w:rPr>
+        <w:t>Đặc tả thực thể</w:t>
+      </w:r>
+    </w:p>
+    <w:p>
+      <w:pPr>
+        <w:pStyle w:val="ListParagraph"/>
+        <w:rPr>
+          <w:rFonts w:asciiTheme="majorHAnsi" w:hAnsiTheme="majorHAnsi" w:cstheme="majorHAnsi"/>
+          <w:sz w:val="28"/>
+          <w:szCs w:val="28"/>
+          <w:lang w:val="en-US"/>
+        </w:rPr>
+      </w:pPr>
+      <w:r>
+        <w:rPr>
+          <w:rFonts w:asciiTheme="majorHAnsi" w:hAnsiTheme="majorHAnsi" w:cstheme="majorHAnsi"/>
+          <w:sz w:val="28"/>
+          <w:szCs w:val="28"/>
+          <w:lang w:val="en-US"/>
+        </w:rPr>
+        <w:t>Account: chứa tất cả các tài khoản.</w:t>
+      </w:r>
+    </w:p>
+    <w:p>
+      <w:pPr>
+        <w:pStyle w:val="ListParagraph"/>
+        <w:numPr>
+          <w:ilvl w:val="0"/>
+          <w:numId w:val="9"/>
+        </w:numPr>
+        <w:rPr>
+          <w:rFonts w:asciiTheme="majorHAnsi" w:hAnsiTheme="majorHAnsi" w:cstheme="majorHAnsi"/>
+          <w:sz w:val="28"/>
+          <w:szCs w:val="28"/>
+          <w:lang w:val="en-US"/>
+        </w:rPr>
+      </w:pPr>
+      <w:r>
+        <w:rPr>
+          <w:rFonts w:asciiTheme="majorHAnsi" w:hAnsiTheme="majorHAnsi" w:cstheme="majorHAnsi"/>
+          <w:sz w:val="28"/>
+          <w:szCs w:val="28"/>
+          <w:lang w:val="en-US"/>
+        </w:rPr>
+        <w:t>Id</w:t>
+      </w:r>
+    </w:p>
+    <w:p>
+      <w:pPr>
+        <w:pStyle w:val="ListParagraph"/>
+        <w:numPr>
+          <w:ilvl w:val="0"/>
+          <w:numId w:val="9"/>
+        </w:numPr>
+        <w:rPr>
+          <w:rFonts w:asciiTheme="majorHAnsi" w:hAnsiTheme="majorHAnsi" w:cstheme="majorHAnsi"/>
+          <w:sz w:val="28"/>
+          <w:szCs w:val="28"/>
+          <w:lang w:val="en-US"/>
+        </w:rPr>
+      </w:pPr>
+      <w:r>
+        <w:rPr>
+          <w:rFonts w:asciiTheme="majorHAnsi" w:hAnsiTheme="majorHAnsi" w:cstheme="majorHAnsi"/>
+          <w:sz w:val="28"/>
+          <w:szCs w:val="28"/>
+          <w:lang w:val="en-US"/>
+        </w:rPr>
+        <w:t>IdComment</w:t>
+      </w:r>
+    </w:p>
+    <w:p>
+      <w:pPr>
+        <w:pStyle w:val="ListParagraph"/>
+        <w:numPr>
+          <w:ilvl w:val="0"/>
+          <w:numId w:val="9"/>
+        </w:numPr>
+        <w:rPr>
+          <w:rFonts w:asciiTheme="majorHAnsi" w:hAnsiTheme="majorHAnsi" w:cstheme="majorHAnsi"/>
+          <w:sz w:val="28"/>
+          <w:szCs w:val="28"/>
+          <w:lang w:val="en-US"/>
+        </w:rPr>
+      </w:pPr>
+      <w:r>
+        <w:rPr>
+          <w:rFonts w:asciiTheme="majorHAnsi" w:hAnsiTheme="majorHAnsi" w:cstheme="majorHAnsi"/>
+          <w:sz w:val="28"/>
+          <w:szCs w:val="28"/>
+          <w:lang w:val="en-US"/>
+        </w:rPr>
+        <w:t>Gmail</w:t>
+      </w:r>
+    </w:p>
+    <w:p>
+      <w:pPr>
+        <w:pStyle w:val="ListParagraph"/>
+        <w:numPr>
+          <w:ilvl w:val="0"/>
+          <w:numId w:val="9"/>
+        </w:numPr>
+        <w:rPr>
+          <w:rFonts w:asciiTheme="majorHAnsi" w:hAnsiTheme="majorHAnsi" w:cstheme="majorHAnsi"/>
+          <w:sz w:val="28"/>
+          <w:szCs w:val="28"/>
+          <w:lang w:val="en-US"/>
+        </w:rPr>
+      </w:pPr>
+      <w:r>
+        <w:rPr>
+          <w:rFonts w:asciiTheme="majorHAnsi" w:hAnsiTheme="majorHAnsi" w:cstheme="majorHAnsi"/>
+          <w:sz w:val="28"/>
+          <w:szCs w:val="28"/>
+          <w:lang w:val="en-US"/>
+        </w:rPr>
+        <w:t>Password</w:t>
+      </w:r>
+    </w:p>
+    <w:p>
+      <w:pPr>
+        <w:pStyle w:val="ListParagraph"/>
+        <w:numPr>
+          <w:ilvl w:val="0"/>
+          <w:numId w:val="9"/>
+        </w:numPr>
+        <w:rPr>
+          <w:rFonts w:asciiTheme="majorHAnsi" w:hAnsiTheme="majorHAnsi" w:cstheme="majorHAnsi"/>
+          <w:sz w:val="28"/>
+          <w:szCs w:val="28"/>
+          <w:lang w:val="en-US"/>
+        </w:rPr>
+      </w:pPr>
+      <w:r>
+        <w:rPr>
+          <w:rFonts w:asciiTheme="majorHAnsi" w:hAnsiTheme="majorHAnsi" w:cstheme="majorHAnsi"/>
+          <w:sz w:val="28"/>
+          <w:szCs w:val="28"/>
+          <w:lang w:val="en-US"/>
+        </w:rPr>
+        <w:t>Name</w:t>
+      </w:r>
+    </w:p>
+    <w:p>
+      <w:pPr>
+        <w:pStyle w:val="ListParagraph"/>
+        <w:numPr>
+          <w:ilvl w:val="0"/>
+          <w:numId w:val="9"/>
+        </w:numPr>
+        <w:rPr>
+          <w:rFonts w:asciiTheme="majorHAnsi" w:hAnsiTheme="majorHAnsi" w:cstheme="majorHAnsi"/>
+          <w:sz w:val="28"/>
+          <w:szCs w:val="28"/>
+          <w:lang w:val="en-US"/>
+        </w:rPr>
+      </w:pPr>
+      <w:r>
+        <w:rPr>
+          <w:rFonts w:asciiTheme="majorHAnsi" w:hAnsiTheme="majorHAnsi" w:cstheme="majorHAnsi"/>
+          <w:sz w:val="28"/>
+          <w:szCs w:val="28"/>
+          <w:lang w:val="en-US"/>
+        </w:rPr>
+        <w:t>Phone</w:t>
+      </w:r>
+    </w:p>
+    <w:p>
+      <w:pPr>
+        <w:pStyle w:val="ListParagraph"/>
+        <w:numPr>
+          <w:ilvl w:val="0"/>
+          <w:numId w:val="9"/>
+        </w:numPr>
+        <w:rPr>
+          <w:rFonts w:asciiTheme="majorHAnsi" w:hAnsiTheme="majorHAnsi" w:cstheme="majorHAnsi"/>
+          <w:sz w:val="28"/>
+          <w:szCs w:val="28"/>
+          <w:lang w:val="en-US"/>
+        </w:rPr>
+      </w:pPr>
+      <w:r>
+        <w:rPr>
+          <w:rFonts w:asciiTheme="majorHAnsi" w:hAnsiTheme="majorHAnsi" w:cstheme="majorHAnsi"/>
+          <w:sz w:val="28"/>
+          <w:szCs w:val="28"/>
+          <w:lang w:val="en-US"/>
+        </w:rPr>
+        <w:t>Permi</w:t>
+      </w:r>
+      <w:r>
+        <w:rPr>
+          <w:rFonts w:asciiTheme="majorHAnsi" w:hAnsiTheme="majorHAnsi" w:cstheme="majorHAnsi"/>
+          <w:sz w:val="28"/>
+          <w:szCs w:val="28"/>
+          <w:lang w:val="en-US"/>
+        </w:rPr>
+        <w:t>ssion</w:t>
+      </w:r>
+    </w:p>
+    <w:p>
+      <w:pPr>
+        <w:pStyle w:val="ListParagraph"/>
+        <w:numPr>
+          <w:ilvl w:val="0"/>
+          <w:numId w:val="9"/>
+        </w:numPr>
+        <w:rPr>
+          <w:rFonts w:asciiTheme="majorHAnsi" w:hAnsiTheme="majorHAnsi" w:cstheme="majorHAnsi"/>
+          <w:sz w:val="28"/>
+          <w:szCs w:val="28"/>
+          <w:lang w:val="en-US"/>
+        </w:rPr>
+      </w:pPr>
+      <w:r>
+        <w:rPr>
+          <w:rFonts w:asciiTheme="majorHAnsi" w:hAnsiTheme="majorHAnsi" w:cstheme="majorHAnsi"/>
+          <w:sz w:val="28"/>
+          <w:szCs w:val="28"/>
+          <w:lang w:val="en-US"/>
+        </w:rPr>
+        <w:t>Image</w:t>
+      </w:r>
+    </w:p>
+    <w:p>
+      <w:pPr>
+        <w:pStyle w:val="ListParagraph"/>
+        <w:numPr>
+          <w:ilvl w:val="0"/>
+          <w:numId w:val="9"/>
+        </w:numPr>
+        <w:rPr>
+          <w:rFonts w:asciiTheme="majorHAnsi" w:hAnsiTheme="majorHAnsi" w:cstheme="majorHAnsi"/>
+          <w:sz w:val="28"/>
+          <w:szCs w:val="28"/>
+          <w:lang w:val="en-US"/>
+        </w:rPr>
+      </w:pPr>
+      <w:r>
+        <w:rPr>
+          <w:rFonts w:asciiTheme="majorHAnsi" w:hAnsiTheme="majorHAnsi" w:cstheme="majorHAnsi"/>
+          <w:sz w:val="28"/>
+          <w:szCs w:val="28"/>
+          <w:lang w:val="en-US"/>
+        </w:rPr>
+        <w:t>Address</w:t>
+      </w:r>
+    </w:p>
+    <w:p>
+      <w:pPr>
+        <w:ind w:left="720"/>
+        <w:rPr>
+          <w:rFonts w:asciiTheme="majorHAnsi" w:hAnsiTheme="majorHAnsi" w:cstheme="majorHAnsi"/>
+          <w:sz w:val="28"/>
+          <w:szCs w:val="28"/>
+          <w:lang w:val="en-US"/>
+        </w:rPr>
+      </w:pPr>
+      <w:r>
+        <w:rPr>
+          <w:rFonts w:asciiTheme="majorHAnsi" w:hAnsiTheme="majorHAnsi" w:cstheme="majorHAnsi"/>
+          <w:sz w:val="28"/>
+          <w:szCs w:val="28"/>
+          <w:lang w:val="en-US"/>
+        </w:rPr>
+        <w:t>Comment: Chứa các bình luận</w:t>
+      </w:r>
+    </w:p>
+    <w:p>
+      <w:pPr>
+        <w:pStyle w:val="ListParagraph"/>
+        <w:numPr>
+          <w:ilvl w:val="0"/>
+          <w:numId w:val="10"/>
+        </w:numPr>
+        <w:rPr>
+          <w:rFonts w:asciiTheme="majorHAnsi" w:hAnsiTheme="majorHAnsi" w:cstheme="majorHAnsi"/>
+          <w:sz w:val="28"/>
+          <w:szCs w:val="28"/>
+          <w:lang w:val="en-US"/>
+        </w:rPr>
+      </w:pPr>
+      <w:r>
+        <w:rPr>
+          <w:rFonts w:asciiTheme="majorHAnsi" w:hAnsiTheme="majorHAnsi" w:cstheme="majorHAnsi"/>
+          <w:sz w:val="28"/>
+          <w:szCs w:val="28"/>
+          <w:lang w:val="en-US"/>
+        </w:rPr>
+        <w:t>IdComment</w:t>
+      </w:r>
+    </w:p>
+    <w:p>
+      <w:pPr>
+        <w:pStyle w:val="ListParagraph"/>
+        <w:numPr>
+          <w:ilvl w:val="0"/>
+          <w:numId w:val="10"/>
+        </w:numPr>
+        <w:rPr>
+          <w:rFonts w:asciiTheme="majorHAnsi" w:hAnsiTheme="majorHAnsi" w:cstheme="majorHAnsi"/>
+          <w:sz w:val="28"/>
+          <w:szCs w:val="28"/>
+          <w:lang w:val="en-US"/>
+        </w:rPr>
+      </w:pPr>
+      <w:r>
+        <w:rPr>
+          <w:rFonts w:asciiTheme="majorHAnsi" w:hAnsiTheme="majorHAnsi" w:cstheme="majorHAnsi"/>
+          <w:sz w:val="28"/>
+          <w:szCs w:val="28"/>
+          <w:lang w:val="en-US"/>
+        </w:rPr>
+        <w:t>Content</w:t>
+      </w:r>
+    </w:p>
+    <w:p>
+      <w:pPr>
+        <w:pStyle w:val="ListParagraph"/>
+        <w:numPr>
+          <w:ilvl w:val="0"/>
+          <w:numId w:val="10"/>
+        </w:numPr>
+        <w:rPr>
+          <w:rFonts w:asciiTheme="majorHAnsi" w:hAnsiTheme="majorHAnsi" w:cstheme="majorHAnsi"/>
+          <w:sz w:val="28"/>
+          <w:szCs w:val="28"/>
+          <w:lang w:val="en-US"/>
+        </w:rPr>
+      </w:pPr>
+      <w:r>
+        <w:rPr>
+          <w:rFonts w:asciiTheme="majorHAnsi" w:hAnsiTheme="majorHAnsi" w:cstheme="majorHAnsi"/>
+          <w:sz w:val="28"/>
+          <w:szCs w:val="28"/>
+          <w:lang w:val="en-US"/>
+        </w:rPr>
+        <w:t>Date</w:t>
+      </w:r>
+    </w:p>
+    <w:p>
+      <w:pPr>
+        <w:pStyle w:val="ListParagraph"/>
+        <w:numPr>
+          <w:ilvl w:val="0"/>
+          <w:numId w:val="10"/>
+        </w:numPr>
+        <w:rPr>
+          <w:rFonts w:asciiTheme="majorHAnsi" w:hAnsiTheme="majorHAnsi" w:cstheme="majorHAnsi"/>
+          <w:sz w:val="28"/>
+          <w:szCs w:val="28"/>
+          <w:lang w:val="en-US"/>
+        </w:rPr>
+      </w:pPr>
+      <w:r>
+        <w:rPr>
+          <w:rFonts w:asciiTheme="majorHAnsi" w:hAnsiTheme="majorHAnsi" w:cstheme="majorHAnsi"/>
+          <w:sz w:val="28"/>
+          <w:szCs w:val="28"/>
+          <w:lang w:val="en-US"/>
+        </w:rPr>
+        <w:t>IdAccount</w:t>
+      </w:r>
+    </w:p>
+    <w:p>
+      <w:pPr>
+        <w:ind w:left="720"/>
+        <w:rPr>
+          <w:rFonts w:asciiTheme="majorHAnsi" w:hAnsiTheme="majorHAnsi" w:cstheme="majorHAnsi"/>
+          <w:sz w:val="28"/>
+          <w:szCs w:val="28"/>
+          <w:lang w:val="en-US"/>
+        </w:rPr>
+      </w:pPr>
+      <w:r>
+        <w:rPr>
+          <w:rFonts w:asciiTheme="majorHAnsi" w:hAnsiTheme="majorHAnsi" w:cstheme="majorHAnsi"/>
+          <w:sz w:val="28"/>
+          <w:szCs w:val="28"/>
           <w:lang w:val="en-US"/>
         </w:rPr>
         <w:lastRenderedPageBreak/>
-        <w:t>Xem số liệu doanh thu</w:t>
-      </w:r>
-    </w:p>
-    <w:p>
-      <w:pPr>
-        <w:pStyle w:val="ListParagraph"/>
-        <w:ind w:left="1440"/>
-        <w:rPr>
-          <w:lang w:val="en-US"/>
-        </w:rPr>
-      </w:pPr>
-    </w:p>
-    <w:p>
-      <w:pPr>
-        <w:pStyle w:val="ListParagraph"/>
-        <w:numPr>
-          <w:ilvl w:val="0"/>
-          <w:numId w:val="1"/>
-        </w:numPr>
-        <w:rPr>
-          <w:lang w:val="en-US"/>
-        </w:rPr>
-      </w:pPr>
-      <w:r>
-        <w:rPr>
-          <w:lang w:val="en-US"/>
-        </w:rPr>
-        <w:t>Đặc tả thực thể</w:t>
-      </w:r>
-    </w:p>
-    <w:p>
-      <w:pPr>
-        <w:pStyle w:val="ListParagraph"/>
-        <w:rPr>
-          <w:lang w:val="en-US"/>
-        </w:rPr>
-      </w:pPr>
-      <w:r>
-        <w:rPr>
-          <w:lang w:val="en-US"/>
-        </w:rPr>
-        <w:t>Account: chứa tất cả các tài khoản.</w:t>
-      </w:r>
-    </w:p>
-    <w:p>
-      <w:pPr>
-        <w:pStyle w:val="ListParagraph"/>
-        <w:numPr>
-          <w:ilvl w:val="0"/>
-          <w:numId w:val="9"/>
-        </w:numPr>
-        <w:rPr>
-          <w:lang w:val="en-US"/>
-        </w:rPr>
-      </w:pPr>
-      <w:r>
-        <w:rPr>
-          <w:lang w:val="en-US"/>
-        </w:rPr>
-        <w:t>Id</w:t>
-      </w:r>
-    </w:p>
-    <w:p>
-      <w:pPr>
-        <w:pStyle w:val="ListParagraph"/>
-        <w:numPr>
-          <w:ilvl w:val="0"/>
-          <w:numId w:val="9"/>
-        </w:numPr>
-        <w:rPr>
-          <w:lang w:val="en-US"/>
-        </w:rPr>
-      </w:pPr>
-      <w:r>
-        <w:rPr>
-          <w:lang w:val="en-US"/>
-        </w:rPr>
-        <w:t>IdComment</w:t>
-      </w:r>
-    </w:p>
-    <w:p>
-      <w:pPr>
-        <w:pStyle w:val="ListParagraph"/>
-        <w:numPr>
-          <w:ilvl w:val="0"/>
-          <w:numId w:val="9"/>
-        </w:numPr>
-        <w:rPr>
-          <w:lang w:val="en-US"/>
-        </w:rPr>
-      </w:pPr>
-      <w:r>
-        <w:rPr>
-          <w:lang w:val="en-US"/>
-        </w:rPr>
-        <w:t>Gmail</w:t>
-      </w:r>
-    </w:p>
-    <w:p>
-      <w:pPr>
-        <w:pStyle w:val="ListParagraph"/>
-        <w:numPr>
-          <w:ilvl w:val="0"/>
-          <w:numId w:val="9"/>
-        </w:numPr>
-        <w:rPr>
-          <w:lang w:val="en-US"/>
-        </w:rPr>
-      </w:pPr>
-      <w:r>
-        <w:rPr>
-          <w:lang w:val="en-US"/>
-        </w:rPr>
-        <w:t>Password</w:t>
-      </w:r>
-    </w:p>
-    <w:p>
-      <w:pPr>
-        <w:pStyle w:val="ListParagraph"/>
-        <w:numPr>
-          <w:ilvl w:val="0"/>
-          <w:numId w:val="9"/>
-        </w:numPr>
-        <w:rPr>
-          <w:lang w:val="en-US"/>
-        </w:rPr>
-      </w:pPr>
-      <w:r>
-        <w:rPr>
-          <w:lang w:val="en-US"/>
-        </w:rPr>
-        <w:t>Name</w:t>
-      </w:r>
-    </w:p>
-    <w:p>
-      <w:pPr>
-        <w:pStyle w:val="ListParagraph"/>
-        <w:numPr>
-          <w:ilvl w:val="0"/>
-          <w:numId w:val="9"/>
-        </w:numPr>
-        <w:rPr>
-          <w:lang w:val="en-US"/>
-        </w:rPr>
-      </w:pPr>
-      <w:r>
-        <w:rPr>
-          <w:lang w:val="en-US"/>
-        </w:rPr>
-        <w:t>Phone</w:t>
-      </w:r>
-    </w:p>
-    <w:p>
-      <w:pPr>
-        <w:pStyle w:val="ListParagraph"/>
-        <w:numPr>
-          <w:ilvl w:val="0"/>
-          <w:numId w:val="9"/>
-        </w:numPr>
-        <w:rPr>
-          <w:lang w:val="en-US"/>
-        </w:rPr>
-      </w:pPr>
-      <w:r>
-        <w:rPr>
-          <w:lang w:val="en-US"/>
-        </w:rPr>
-        <w:t>Permi</w:t>
-      </w:r>
-      <w:r>
-        <w:rPr>
-          <w:lang w:val="en-US"/>
-        </w:rPr>
-        <w:t>ssion</w:t>
-      </w:r>
-    </w:p>
-    <w:p>
-      <w:pPr>
-        <w:pStyle w:val="ListParagraph"/>
-        <w:numPr>
-          <w:ilvl w:val="0"/>
-          <w:numId w:val="9"/>
-        </w:numPr>
-        <w:rPr>
-          <w:lang w:val="en-US"/>
-        </w:rPr>
-      </w:pPr>
-      <w:r>
-        <w:rPr>
+        <w:t>Product: Chứa sản phẩm</w:t>
+      </w:r>
+    </w:p>
+    <w:p>
+      <w:pPr>
+        <w:pStyle w:val="ListParagraph"/>
+        <w:numPr>
+          <w:ilvl w:val="0"/>
+          <w:numId w:val="11"/>
+        </w:numPr>
+        <w:rPr>
+          <w:rFonts w:asciiTheme="majorHAnsi" w:hAnsiTheme="majorHAnsi" w:cstheme="majorHAnsi"/>
+          <w:sz w:val="28"/>
+          <w:szCs w:val="28"/>
+          <w:lang w:val="en-US"/>
+        </w:rPr>
+      </w:pPr>
+      <w:r>
+        <w:rPr>
+          <w:rFonts w:asciiTheme="majorHAnsi" w:hAnsiTheme="majorHAnsi" w:cstheme="majorHAnsi"/>
+          <w:sz w:val="28"/>
+          <w:szCs w:val="28"/>
+          <w:lang w:val="en-US"/>
+        </w:rPr>
+        <w:t>Id Product</w:t>
+      </w:r>
+    </w:p>
+    <w:p>
+      <w:pPr>
+        <w:pStyle w:val="ListParagraph"/>
+        <w:numPr>
+          <w:ilvl w:val="0"/>
+          <w:numId w:val="11"/>
+        </w:numPr>
+        <w:rPr>
+          <w:rFonts w:asciiTheme="majorHAnsi" w:hAnsiTheme="majorHAnsi" w:cstheme="majorHAnsi"/>
+          <w:sz w:val="28"/>
+          <w:szCs w:val="28"/>
+          <w:lang w:val="en-US"/>
+        </w:rPr>
+      </w:pPr>
+      <w:r>
+        <w:rPr>
+          <w:rFonts w:asciiTheme="majorHAnsi" w:hAnsiTheme="majorHAnsi" w:cstheme="majorHAnsi"/>
+          <w:sz w:val="28"/>
+          <w:szCs w:val="28"/>
+          <w:lang w:val="en-US"/>
+        </w:rPr>
+        <w:t>Color</w:t>
+      </w:r>
+    </w:p>
+    <w:p>
+      <w:pPr>
+        <w:pStyle w:val="ListParagraph"/>
+        <w:numPr>
+          <w:ilvl w:val="0"/>
+          <w:numId w:val="11"/>
+        </w:numPr>
+        <w:rPr>
+          <w:rFonts w:asciiTheme="majorHAnsi" w:hAnsiTheme="majorHAnsi" w:cstheme="majorHAnsi"/>
+          <w:sz w:val="28"/>
+          <w:szCs w:val="28"/>
+          <w:lang w:val="en-US"/>
+        </w:rPr>
+      </w:pPr>
+      <w:r>
+        <w:rPr>
+          <w:rFonts w:asciiTheme="majorHAnsi" w:hAnsiTheme="majorHAnsi" w:cstheme="majorHAnsi"/>
+          <w:sz w:val="28"/>
+          <w:szCs w:val="28"/>
+          <w:lang w:val="en-US"/>
+        </w:rPr>
+        <w:t>Number product</w:t>
+      </w:r>
+    </w:p>
+    <w:p>
+      <w:pPr>
+        <w:pStyle w:val="ListParagraph"/>
+        <w:numPr>
+          <w:ilvl w:val="0"/>
+          <w:numId w:val="11"/>
+        </w:numPr>
+        <w:rPr>
+          <w:rFonts w:asciiTheme="majorHAnsi" w:hAnsiTheme="majorHAnsi" w:cstheme="majorHAnsi"/>
+          <w:sz w:val="28"/>
+          <w:szCs w:val="28"/>
+          <w:lang w:val="en-US"/>
+        </w:rPr>
+      </w:pPr>
+      <w:r>
+        <w:rPr>
+          <w:rFonts w:asciiTheme="majorHAnsi" w:hAnsiTheme="majorHAnsi" w:cstheme="majorHAnsi"/>
+          <w:sz w:val="28"/>
+          <w:szCs w:val="28"/>
+          <w:lang w:val="en-US"/>
+        </w:rPr>
+        <w:t>Price</w:t>
+      </w:r>
+    </w:p>
+    <w:p>
+      <w:pPr>
+        <w:pStyle w:val="ListParagraph"/>
+        <w:numPr>
+          <w:ilvl w:val="0"/>
+          <w:numId w:val="11"/>
+        </w:numPr>
+        <w:rPr>
+          <w:rFonts w:asciiTheme="majorHAnsi" w:hAnsiTheme="majorHAnsi" w:cstheme="majorHAnsi"/>
+          <w:sz w:val="28"/>
+          <w:szCs w:val="28"/>
+          <w:lang w:val="en-US"/>
+        </w:rPr>
+      </w:pPr>
+      <w:r>
+        <w:rPr>
+          <w:rFonts w:asciiTheme="majorHAnsi" w:hAnsiTheme="majorHAnsi" w:cstheme="majorHAnsi"/>
+          <w:sz w:val="28"/>
+          <w:szCs w:val="28"/>
+          <w:lang w:val="en-US"/>
+        </w:rPr>
+        <w:t>Evaluate</w:t>
+      </w:r>
+    </w:p>
+    <w:p>
+      <w:pPr>
+        <w:pStyle w:val="ListParagraph"/>
+        <w:numPr>
+          <w:ilvl w:val="0"/>
+          <w:numId w:val="11"/>
+        </w:numPr>
+        <w:rPr>
+          <w:rFonts w:asciiTheme="majorHAnsi" w:hAnsiTheme="majorHAnsi" w:cstheme="majorHAnsi"/>
+          <w:sz w:val="28"/>
+          <w:szCs w:val="28"/>
+          <w:lang w:val="en-US"/>
+        </w:rPr>
+      </w:pPr>
+      <w:r>
+        <w:rPr>
+          <w:rFonts w:asciiTheme="majorHAnsi" w:hAnsiTheme="majorHAnsi" w:cstheme="majorHAnsi"/>
+          <w:sz w:val="28"/>
+          <w:szCs w:val="28"/>
+          <w:lang w:val="en-US"/>
+        </w:rPr>
+        <w:t>Size</w:t>
+      </w:r>
+    </w:p>
+    <w:p>
+      <w:pPr>
+        <w:pStyle w:val="ListParagraph"/>
+        <w:numPr>
+          <w:ilvl w:val="0"/>
+          <w:numId w:val="11"/>
+        </w:numPr>
+        <w:rPr>
+          <w:rFonts w:asciiTheme="majorHAnsi" w:hAnsiTheme="majorHAnsi" w:cstheme="majorHAnsi"/>
+          <w:sz w:val="28"/>
+          <w:szCs w:val="28"/>
+          <w:lang w:val="en-US"/>
+        </w:rPr>
+      </w:pPr>
+      <w:r>
+        <w:rPr>
+          <w:rFonts w:asciiTheme="majorHAnsi" w:hAnsiTheme="majorHAnsi" w:cstheme="majorHAnsi"/>
+          <w:sz w:val="28"/>
+          <w:szCs w:val="28"/>
           <w:lang w:val="en-US"/>
         </w:rPr>
         <w:t>Image</w:t>
@@ -1322,82 +2066,497 @@
         <w:pStyle w:val="ListParagraph"/>
         <w:numPr>
           <w:ilvl w:val="0"/>
-          <w:numId w:val="9"/>
-        </w:numPr>
-        <w:rPr>
-          <w:lang w:val="en-US"/>
-        </w:rPr>
-      </w:pPr>
-      <w:r>
-        <w:rPr>
-          <w:lang w:val="en-US"/>
-        </w:rPr>
-        <w:t>Address</w:t>
+          <w:numId w:val="11"/>
+        </w:numPr>
+        <w:rPr>
+          <w:rFonts w:asciiTheme="majorHAnsi" w:hAnsiTheme="majorHAnsi" w:cstheme="majorHAnsi"/>
+          <w:sz w:val="28"/>
+          <w:szCs w:val="28"/>
+          <w:lang w:val="en-US"/>
+        </w:rPr>
+      </w:pPr>
+      <w:r>
+        <w:rPr>
+          <w:rFonts w:asciiTheme="majorHAnsi" w:hAnsiTheme="majorHAnsi" w:cstheme="majorHAnsi"/>
+          <w:sz w:val="28"/>
+          <w:szCs w:val="28"/>
+          <w:lang w:val="en-US"/>
+        </w:rPr>
+        <w:t>Status</w:t>
+      </w:r>
+    </w:p>
+    <w:p>
+      <w:pPr>
+        <w:pStyle w:val="ListParagraph"/>
+        <w:numPr>
+          <w:ilvl w:val="0"/>
+          <w:numId w:val="11"/>
+        </w:numPr>
+        <w:rPr>
+          <w:rFonts w:asciiTheme="majorHAnsi" w:hAnsiTheme="majorHAnsi" w:cstheme="majorHAnsi"/>
+          <w:sz w:val="28"/>
+          <w:szCs w:val="28"/>
+          <w:lang w:val="en-US"/>
+        </w:rPr>
+      </w:pPr>
+      <w:r>
+        <w:rPr>
+          <w:rFonts w:asciiTheme="majorHAnsi" w:hAnsiTheme="majorHAnsi" w:cstheme="majorHAnsi"/>
+          <w:sz w:val="28"/>
+          <w:szCs w:val="28"/>
+          <w:lang w:val="en-US"/>
+        </w:rPr>
+        <w:t>Date Chỉnh Sửa</w:t>
       </w:r>
     </w:p>
     <w:p>
       <w:pPr>
         <w:ind w:left="720"/>
         <w:rPr>
-          <w:lang w:val="en-US"/>
-        </w:rPr>
-      </w:pPr>
-      <w:r>
-        <w:rPr>
-          <w:lang w:val="en-US"/>
-        </w:rPr>
-        <w:t>Comment: Chứa các bình luận</w:t>
-      </w:r>
-    </w:p>
-    <w:p>
-      <w:pPr>
-        <w:pStyle w:val="ListParagraph"/>
-        <w:numPr>
-          <w:ilvl w:val="0"/>
-          <w:numId w:val="10"/>
-        </w:numPr>
-        <w:rPr>
-          <w:lang w:val="en-US"/>
-        </w:rPr>
-      </w:pPr>
-      <w:r>
-        <w:rPr>
-          <w:lang w:val="en-US"/>
-        </w:rPr>
-        <w:t>IdComment</w:t>
-      </w:r>
-    </w:p>
-    <w:p>
-      <w:pPr>
-        <w:pStyle w:val="ListParagraph"/>
-        <w:numPr>
-          <w:ilvl w:val="0"/>
-          <w:numId w:val="10"/>
-        </w:numPr>
-        <w:rPr>
-          <w:lang w:val="en-US"/>
-        </w:rPr>
-      </w:pPr>
-      <w:r>
-        <w:rPr>
-          <w:lang w:val="en-US"/>
-        </w:rPr>
-        <w:t>Content</w:t>
-      </w:r>
-    </w:p>
-    <w:p>
-      <w:pPr>
-        <w:pStyle w:val="ListParagraph"/>
-        <w:numPr>
-          <w:ilvl w:val="0"/>
-          <w:numId w:val="10"/>
-        </w:numPr>
-        <w:rPr>
-          <w:lang w:val="en-US"/>
-        </w:rPr>
-      </w:pPr>
-      <w:r>
-        <w:rPr>
+          <w:rFonts w:asciiTheme="majorHAnsi" w:hAnsiTheme="majorHAnsi" w:cstheme="majorHAnsi"/>
+          <w:sz w:val="28"/>
+          <w:szCs w:val="28"/>
+          <w:lang w:val="en-US"/>
+        </w:rPr>
+      </w:pPr>
+      <w:r>
+        <w:rPr>
+          <w:rFonts w:asciiTheme="majorHAnsi" w:hAnsiTheme="majorHAnsi" w:cstheme="majorHAnsi"/>
+          <w:sz w:val="28"/>
+          <w:szCs w:val="28"/>
+          <w:lang w:val="en-US"/>
+        </w:rPr>
+        <w:t>Product details: Chi tiết sản phẩm</w:t>
+      </w:r>
+    </w:p>
+    <w:p>
+      <w:pPr>
+        <w:pStyle w:val="ListParagraph"/>
+        <w:numPr>
+          <w:ilvl w:val="0"/>
+          <w:numId w:val="12"/>
+        </w:numPr>
+        <w:rPr>
+          <w:rFonts w:asciiTheme="majorHAnsi" w:hAnsiTheme="majorHAnsi" w:cstheme="majorHAnsi"/>
+          <w:sz w:val="28"/>
+          <w:szCs w:val="28"/>
+          <w:lang w:val="en-US"/>
+        </w:rPr>
+      </w:pPr>
+      <w:r>
+        <w:rPr>
+          <w:rFonts w:asciiTheme="majorHAnsi" w:hAnsiTheme="majorHAnsi" w:cstheme="majorHAnsi"/>
+          <w:sz w:val="28"/>
+          <w:szCs w:val="28"/>
+          <w:lang w:val="en-US"/>
+        </w:rPr>
+        <w:t>Id Product details</w:t>
+      </w:r>
+    </w:p>
+    <w:p>
+      <w:pPr>
+        <w:pStyle w:val="ListParagraph"/>
+        <w:numPr>
+          <w:ilvl w:val="0"/>
+          <w:numId w:val="12"/>
+        </w:numPr>
+        <w:rPr>
+          <w:rFonts w:asciiTheme="majorHAnsi" w:hAnsiTheme="majorHAnsi" w:cstheme="majorHAnsi"/>
+          <w:sz w:val="28"/>
+          <w:szCs w:val="28"/>
+          <w:lang w:val="en-US"/>
+        </w:rPr>
+      </w:pPr>
+      <w:r>
+        <w:rPr>
+          <w:rFonts w:asciiTheme="majorHAnsi" w:hAnsiTheme="majorHAnsi" w:cstheme="majorHAnsi"/>
+          <w:sz w:val="28"/>
+          <w:szCs w:val="28"/>
+          <w:lang w:val="en-US"/>
+        </w:rPr>
+        <w:t>Id comment</w:t>
+      </w:r>
+    </w:p>
+    <w:p>
+      <w:pPr>
+        <w:pStyle w:val="ListParagraph"/>
+        <w:numPr>
+          <w:ilvl w:val="0"/>
+          <w:numId w:val="12"/>
+        </w:numPr>
+        <w:rPr>
+          <w:rFonts w:asciiTheme="majorHAnsi" w:hAnsiTheme="majorHAnsi" w:cstheme="majorHAnsi"/>
+          <w:sz w:val="28"/>
+          <w:szCs w:val="28"/>
+          <w:lang w:val="en-US"/>
+        </w:rPr>
+      </w:pPr>
+      <w:r>
+        <w:rPr>
+          <w:rFonts w:asciiTheme="majorHAnsi" w:hAnsiTheme="majorHAnsi" w:cstheme="majorHAnsi"/>
+          <w:sz w:val="28"/>
+          <w:szCs w:val="28"/>
+          <w:lang w:val="en-US"/>
+        </w:rPr>
+        <w:t>Product details</w:t>
+      </w:r>
+    </w:p>
+    <w:p>
+      <w:pPr>
+        <w:pStyle w:val="ListParagraph"/>
+        <w:numPr>
+          <w:ilvl w:val="0"/>
+          <w:numId w:val="12"/>
+        </w:numPr>
+        <w:rPr>
+          <w:rFonts w:asciiTheme="majorHAnsi" w:hAnsiTheme="majorHAnsi" w:cstheme="majorHAnsi"/>
+          <w:sz w:val="28"/>
+          <w:szCs w:val="28"/>
+          <w:lang w:val="en-US"/>
+        </w:rPr>
+      </w:pPr>
+      <w:r>
+        <w:rPr>
+          <w:rFonts w:asciiTheme="majorHAnsi" w:hAnsiTheme="majorHAnsi" w:cstheme="majorHAnsi"/>
+          <w:sz w:val="28"/>
+          <w:szCs w:val="28"/>
+          <w:lang w:val="en-US"/>
+        </w:rPr>
+        <w:t>Product description</w:t>
+      </w:r>
+    </w:p>
+    <w:p>
+      <w:pPr>
+        <w:ind w:left="720"/>
+        <w:rPr>
+          <w:rFonts w:asciiTheme="majorHAnsi" w:hAnsiTheme="majorHAnsi" w:cstheme="majorHAnsi"/>
+          <w:sz w:val="28"/>
+          <w:szCs w:val="28"/>
+          <w:lang w:val="en-US"/>
+        </w:rPr>
+      </w:pPr>
+      <w:r>
+        <w:rPr>
+          <w:rFonts w:asciiTheme="majorHAnsi" w:hAnsiTheme="majorHAnsi" w:cstheme="majorHAnsi"/>
+          <w:sz w:val="28"/>
+          <w:szCs w:val="28"/>
+          <w:lang w:val="en-US"/>
+        </w:rPr>
+        <w:t>Car: Giỏ hàng</w:t>
+      </w:r>
+    </w:p>
+    <w:p>
+      <w:pPr>
+        <w:pStyle w:val="ListParagraph"/>
+        <w:numPr>
+          <w:ilvl w:val="0"/>
+          <w:numId w:val="13"/>
+        </w:numPr>
+        <w:rPr>
+          <w:rFonts w:asciiTheme="majorHAnsi" w:hAnsiTheme="majorHAnsi" w:cstheme="majorHAnsi"/>
+          <w:sz w:val="28"/>
+          <w:szCs w:val="28"/>
+          <w:lang w:val="en-US"/>
+        </w:rPr>
+      </w:pPr>
+      <w:r>
+        <w:rPr>
+          <w:rFonts w:asciiTheme="majorHAnsi" w:hAnsiTheme="majorHAnsi" w:cstheme="majorHAnsi"/>
+          <w:sz w:val="28"/>
+          <w:szCs w:val="28"/>
+          <w:lang w:val="en-US"/>
+        </w:rPr>
+        <w:t>Id cart</w:t>
+      </w:r>
+    </w:p>
+    <w:p>
+      <w:pPr>
+        <w:pStyle w:val="ListParagraph"/>
+        <w:numPr>
+          <w:ilvl w:val="0"/>
+          <w:numId w:val="13"/>
+        </w:numPr>
+        <w:rPr>
+          <w:rFonts w:asciiTheme="majorHAnsi" w:hAnsiTheme="majorHAnsi" w:cstheme="majorHAnsi"/>
+          <w:sz w:val="28"/>
+          <w:szCs w:val="28"/>
+          <w:lang w:val="en-US"/>
+        </w:rPr>
+      </w:pPr>
+      <w:r>
+        <w:rPr>
+          <w:rFonts w:asciiTheme="majorHAnsi" w:hAnsiTheme="majorHAnsi" w:cstheme="majorHAnsi"/>
+          <w:sz w:val="28"/>
+          <w:szCs w:val="28"/>
+          <w:lang w:val="en-US"/>
+        </w:rPr>
+        <w:t>Id product</w:t>
+      </w:r>
+    </w:p>
+    <w:p>
+      <w:pPr>
+        <w:pStyle w:val="ListParagraph"/>
+        <w:numPr>
+          <w:ilvl w:val="0"/>
+          <w:numId w:val="13"/>
+        </w:numPr>
+        <w:rPr>
+          <w:rFonts w:asciiTheme="majorHAnsi" w:hAnsiTheme="majorHAnsi" w:cstheme="majorHAnsi"/>
+          <w:sz w:val="28"/>
+          <w:szCs w:val="28"/>
+          <w:lang w:val="en-US"/>
+        </w:rPr>
+      </w:pPr>
+      <w:r>
+        <w:rPr>
+          <w:rFonts w:asciiTheme="majorHAnsi" w:hAnsiTheme="majorHAnsi" w:cstheme="majorHAnsi"/>
+          <w:sz w:val="28"/>
+          <w:szCs w:val="28"/>
+          <w:lang w:val="en-US"/>
+        </w:rPr>
+        <w:t>Color</w:t>
+      </w:r>
+    </w:p>
+    <w:p>
+      <w:pPr>
+        <w:pStyle w:val="ListParagraph"/>
+        <w:numPr>
+          <w:ilvl w:val="0"/>
+          <w:numId w:val="13"/>
+        </w:numPr>
+        <w:rPr>
+          <w:rFonts w:asciiTheme="majorHAnsi" w:hAnsiTheme="majorHAnsi" w:cstheme="majorHAnsi"/>
+          <w:sz w:val="28"/>
+          <w:szCs w:val="28"/>
+          <w:lang w:val="en-US"/>
+        </w:rPr>
+      </w:pPr>
+      <w:r>
+        <w:rPr>
+          <w:rFonts w:asciiTheme="majorHAnsi" w:hAnsiTheme="majorHAnsi" w:cstheme="majorHAnsi"/>
+          <w:sz w:val="28"/>
+          <w:szCs w:val="28"/>
+          <w:lang w:val="en-US"/>
+        </w:rPr>
+        <w:t>Price</w:t>
+      </w:r>
+    </w:p>
+    <w:p>
+      <w:pPr>
+        <w:pStyle w:val="ListParagraph"/>
+        <w:numPr>
+          <w:ilvl w:val="0"/>
+          <w:numId w:val="13"/>
+        </w:numPr>
+        <w:rPr>
+          <w:rFonts w:asciiTheme="majorHAnsi" w:hAnsiTheme="majorHAnsi" w:cstheme="majorHAnsi"/>
+          <w:sz w:val="28"/>
+          <w:szCs w:val="28"/>
+          <w:lang w:val="en-US"/>
+        </w:rPr>
+      </w:pPr>
+      <w:r>
+        <w:rPr>
+          <w:rFonts w:asciiTheme="majorHAnsi" w:hAnsiTheme="majorHAnsi" w:cstheme="majorHAnsi"/>
+          <w:sz w:val="28"/>
+          <w:szCs w:val="28"/>
+          <w:lang w:val="en-US"/>
+        </w:rPr>
+        <w:t>Size</w:t>
+      </w:r>
+    </w:p>
+    <w:p>
+      <w:pPr>
+        <w:pStyle w:val="ListParagraph"/>
+        <w:numPr>
+          <w:ilvl w:val="0"/>
+          <w:numId w:val="13"/>
+        </w:numPr>
+        <w:rPr>
+          <w:rFonts w:asciiTheme="majorHAnsi" w:hAnsiTheme="majorHAnsi" w:cstheme="majorHAnsi"/>
+          <w:sz w:val="28"/>
+          <w:szCs w:val="28"/>
+          <w:lang w:val="en-US"/>
+        </w:rPr>
+      </w:pPr>
+      <w:r>
+        <w:rPr>
+          <w:rFonts w:asciiTheme="majorHAnsi" w:hAnsiTheme="majorHAnsi" w:cstheme="majorHAnsi"/>
+          <w:sz w:val="28"/>
+          <w:szCs w:val="28"/>
+          <w:lang w:val="en-US"/>
+        </w:rPr>
+        <w:t>Image</w:t>
+      </w:r>
+    </w:p>
+    <w:p>
+      <w:pPr>
+        <w:pStyle w:val="ListParagraph"/>
+        <w:numPr>
+          <w:ilvl w:val="0"/>
+          <w:numId w:val="13"/>
+        </w:numPr>
+        <w:rPr>
+          <w:rFonts w:asciiTheme="majorHAnsi" w:hAnsiTheme="majorHAnsi" w:cstheme="majorHAnsi"/>
+          <w:sz w:val="28"/>
+          <w:szCs w:val="28"/>
+          <w:lang w:val="en-US"/>
+        </w:rPr>
+      </w:pPr>
+      <w:r>
+        <w:rPr>
+          <w:rFonts w:asciiTheme="majorHAnsi" w:hAnsiTheme="majorHAnsi" w:cstheme="majorHAnsi"/>
+          <w:sz w:val="28"/>
+          <w:szCs w:val="28"/>
+          <w:lang w:val="en-US"/>
+        </w:rPr>
+        <w:t>Number product</w:t>
+      </w:r>
+    </w:p>
+    <w:p>
+      <w:pPr>
+        <w:ind w:left="720"/>
+        <w:rPr>
+          <w:rFonts w:asciiTheme="majorHAnsi" w:hAnsiTheme="majorHAnsi" w:cstheme="majorHAnsi"/>
+          <w:sz w:val="28"/>
+          <w:szCs w:val="28"/>
+          <w:lang w:val="en-US"/>
+        </w:rPr>
+      </w:pPr>
+      <w:r>
+        <w:rPr>
+          <w:rFonts w:asciiTheme="majorHAnsi" w:hAnsiTheme="majorHAnsi" w:cstheme="majorHAnsi"/>
+          <w:sz w:val="28"/>
+          <w:szCs w:val="28"/>
+          <w:lang w:val="en-US"/>
+        </w:rPr>
+        <w:t>Order confirmation</w:t>
+      </w:r>
+      <w:r>
+        <w:rPr>
+          <w:rFonts w:asciiTheme="majorHAnsi" w:hAnsiTheme="majorHAnsi" w:cstheme="majorHAnsi"/>
+          <w:sz w:val="28"/>
+          <w:szCs w:val="28"/>
+          <w:lang w:val="en-US"/>
+        </w:rPr>
+        <w:t>: Order từ khách hàng. Dùng cho admin</w:t>
+      </w:r>
+    </w:p>
+    <w:p>
+      <w:pPr>
+        <w:pStyle w:val="ListParagraph"/>
+        <w:numPr>
+          <w:ilvl w:val="0"/>
+          <w:numId w:val="14"/>
+        </w:numPr>
+        <w:rPr>
+          <w:rFonts w:asciiTheme="majorHAnsi" w:hAnsiTheme="majorHAnsi" w:cstheme="majorHAnsi"/>
+          <w:sz w:val="28"/>
+          <w:szCs w:val="28"/>
+          <w:lang w:val="en-US"/>
+        </w:rPr>
+      </w:pPr>
+      <w:r>
+        <w:rPr>
+          <w:rFonts w:asciiTheme="majorHAnsi" w:hAnsiTheme="majorHAnsi" w:cstheme="majorHAnsi"/>
+          <w:sz w:val="28"/>
+          <w:szCs w:val="28"/>
+          <w:lang w:val="en-US"/>
+        </w:rPr>
+        <w:t>Id order</w:t>
+      </w:r>
+    </w:p>
+    <w:p>
+      <w:pPr>
+        <w:pStyle w:val="ListParagraph"/>
+        <w:numPr>
+          <w:ilvl w:val="0"/>
+          <w:numId w:val="14"/>
+        </w:numPr>
+        <w:rPr>
+          <w:rFonts w:asciiTheme="majorHAnsi" w:hAnsiTheme="majorHAnsi" w:cstheme="majorHAnsi"/>
+          <w:sz w:val="28"/>
+          <w:szCs w:val="28"/>
+          <w:lang w:val="en-US"/>
+        </w:rPr>
+      </w:pPr>
+      <w:r>
+        <w:rPr>
+          <w:rFonts w:asciiTheme="majorHAnsi" w:hAnsiTheme="majorHAnsi" w:cstheme="majorHAnsi"/>
+          <w:sz w:val="28"/>
+          <w:szCs w:val="28"/>
+          <w:lang w:val="en-US"/>
+        </w:rPr>
+        <w:t>Id product</w:t>
+      </w:r>
+    </w:p>
+    <w:p>
+      <w:pPr>
+        <w:pStyle w:val="ListParagraph"/>
+        <w:numPr>
+          <w:ilvl w:val="0"/>
+          <w:numId w:val="14"/>
+        </w:numPr>
+        <w:rPr>
+          <w:rFonts w:asciiTheme="majorHAnsi" w:hAnsiTheme="majorHAnsi" w:cstheme="majorHAnsi"/>
+          <w:sz w:val="28"/>
+          <w:szCs w:val="28"/>
+          <w:lang w:val="en-US"/>
+        </w:rPr>
+      </w:pPr>
+      <w:r>
+        <w:rPr>
+          <w:rFonts w:asciiTheme="majorHAnsi" w:hAnsiTheme="majorHAnsi" w:cstheme="majorHAnsi"/>
+          <w:sz w:val="28"/>
+          <w:szCs w:val="28"/>
+          <w:lang w:val="en-US"/>
+        </w:rPr>
+        <w:t>Price</w:t>
+      </w:r>
+    </w:p>
+    <w:p>
+      <w:pPr>
+        <w:pStyle w:val="ListParagraph"/>
+        <w:numPr>
+          <w:ilvl w:val="0"/>
+          <w:numId w:val="14"/>
+        </w:numPr>
+        <w:rPr>
+          <w:rFonts w:asciiTheme="majorHAnsi" w:hAnsiTheme="majorHAnsi" w:cstheme="majorHAnsi"/>
+          <w:sz w:val="28"/>
+          <w:szCs w:val="28"/>
+          <w:lang w:val="en-US"/>
+        </w:rPr>
+      </w:pPr>
+      <w:r>
+        <w:rPr>
+          <w:rFonts w:asciiTheme="majorHAnsi" w:hAnsiTheme="majorHAnsi" w:cstheme="majorHAnsi"/>
+          <w:sz w:val="28"/>
+          <w:szCs w:val="28"/>
+          <w:lang w:val="en-US"/>
+        </w:rPr>
+        <w:t>Status</w:t>
+      </w:r>
+    </w:p>
+    <w:p>
+      <w:pPr>
+        <w:pStyle w:val="ListParagraph"/>
+        <w:numPr>
+          <w:ilvl w:val="0"/>
+          <w:numId w:val="14"/>
+        </w:numPr>
+        <w:rPr>
+          <w:rFonts w:asciiTheme="majorHAnsi" w:hAnsiTheme="majorHAnsi" w:cstheme="majorHAnsi"/>
+          <w:sz w:val="28"/>
+          <w:szCs w:val="28"/>
+          <w:lang w:val="en-US"/>
+        </w:rPr>
+      </w:pPr>
+      <w:r>
+        <w:rPr>
+          <w:rFonts w:asciiTheme="majorHAnsi" w:hAnsiTheme="majorHAnsi" w:cstheme="majorHAnsi"/>
+          <w:sz w:val="28"/>
+          <w:szCs w:val="28"/>
           <w:lang w:val="en-US"/>
         </w:rPr>
         <w:t>Date</w:t>
@@ -1408,326 +2567,130 @@
         <w:pStyle w:val="ListParagraph"/>
         <w:numPr>
           <w:ilvl w:val="0"/>
-          <w:numId w:val="10"/>
-        </w:numPr>
-        <w:rPr>
-          <w:lang w:val="en-US"/>
-        </w:rPr>
-      </w:pPr>
-      <w:r>
-        <w:rPr>
-          <w:lang w:val="en-US"/>
-        </w:rPr>
-        <w:t>IdAccount</w:t>
+          <w:numId w:val="14"/>
+        </w:numPr>
+        <w:rPr>
+          <w:rFonts w:asciiTheme="majorHAnsi" w:hAnsiTheme="majorHAnsi" w:cstheme="majorHAnsi"/>
+          <w:sz w:val="28"/>
+          <w:szCs w:val="28"/>
+          <w:lang w:val="en-US"/>
+        </w:rPr>
+      </w:pPr>
+      <w:r>
+        <w:rPr>
+          <w:rFonts w:asciiTheme="majorHAnsi" w:hAnsiTheme="majorHAnsi" w:cstheme="majorHAnsi"/>
+          <w:sz w:val="28"/>
+          <w:szCs w:val="28"/>
+          <w:lang w:val="en-US"/>
+        </w:rPr>
+        <w:t>N</w:t>
+      </w:r>
+      <w:r>
+        <w:rPr>
+          <w:rFonts w:asciiTheme="majorHAnsi" w:hAnsiTheme="majorHAnsi" w:cstheme="majorHAnsi"/>
+          <w:sz w:val="28"/>
+          <w:szCs w:val="28"/>
+          <w:lang w:val="en-US"/>
+        </w:rPr>
+        <w:t>um</w:t>
+      </w:r>
+      <w:r>
+        <w:rPr>
+          <w:rFonts w:asciiTheme="majorHAnsi" w:hAnsiTheme="majorHAnsi" w:cstheme="majorHAnsi"/>
+          <w:sz w:val="28"/>
+          <w:szCs w:val="28"/>
+          <w:lang w:val="en-US"/>
+        </w:rPr>
+        <w:t>ber product</w:t>
       </w:r>
     </w:p>
     <w:p>
       <w:pPr>
         <w:ind w:left="720"/>
         <w:rPr>
-          <w:lang w:val="en-US"/>
-        </w:rPr>
-      </w:pPr>
-      <w:r>
-        <w:rPr>
-          <w:lang w:val="en-US"/>
-        </w:rPr>
-        <w:t>Product: Chứa sản phẩm</w:t>
-      </w:r>
-    </w:p>
-    <w:p>
-      <w:pPr>
-        <w:pStyle w:val="ListParagraph"/>
-        <w:numPr>
-          <w:ilvl w:val="0"/>
-          <w:numId w:val="11"/>
-        </w:numPr>
-        <w:rPr>
-          <w:lang w:val="en-US"/>
-        </w:rPr>
-      </w:pPr>
-      <w:r>
-        <w:rPr>
-          <w:lang w:val="en-US"/>
-        </w:rPr>
-        <w:t>Id Product</w:t>
-      </w:r>
-    </w:p>
-    <w:p>
-      <w:pPr>
-        <w:pStyle w:val="ListParagraph"/>
-        <w:numPr>
-          <w:ilvl w:val="0"/>
-          <w:numId w:val="11"/>
-        </w:numPr>
-        <w:rPr>
-          <w:lang w:val="en-US"/>
-        </w:rPr>
-      </w:pPr>
-      <w:r>
-        <w:rPr>
-          <w:lang w:val="en-US"/>
-        </w:rPr>
-        <w:t>Color</w:t>
-      </w:r>
-    </w:p>
-    <w:p>
-      <w:pPr>
-        <w:pStyle w:val="ListParagraph"/>
-        <w:numPr>
-          <w:ilvl w:val="0"/>
-          <w:numId w:val="11"/>
-        </w:numPr>
-        <w:rPr>
-          <w:lang w:val="en-US"/>
-        </w:rPr>
-      </w:pPr>
-      <w:r>
-        <w:rPr>
-          <w:lang w:val="en-US"/>
-        </w:rPr>
-        <w:t>Number product</w:t>
-      </w:r>
-    </w:p>
-    <w:p>
-      <w:pPr>
-        <w:pStyle w:val="ListParagraph"/>
-        <w:numPr>
-          <w:ilvl w:val="0"/>
-          <w:numId w:val="11"/>
-        </w:numPr>
-        <w:rPr>
-          <w:lang w:val="en-US"/>
-        </w:rPr>
-      </w:pPr>
-      <w:r>
-        <w:rPr>
-          <w:lang w:val="en-US"/>
-        </w:rPr>
-        <w:t>Price</w:t>
-      </w:r>
-    </w:p>
-    <w:p>
-      <w:pPr>
-        <w:pStyle w:val="ListParagraph"/>
-        <w:numPr>
-          <w:ilvl w:val="0"/>
-          <w:numId w:val="11"/>
-        </w:numPr>
-        <w:rPr>
-          <w:lang w:val="en-US"/>
-        </w:rPr>
-      </w:pPr>
-      <w:r>
-        <w:rPr>
-          <w:lang w:val="en-US"/>
-        </w:rPr>
-        <w:t>Evaluate</w:t>
-      </w:r>
-    </w:p>
-    <w:p>
-      <w:pPr>
-        <w:pStyle w:val="ListParagraph"/>
-        <w:numPr>
-          <w:ilvl w:val="0"/>
-          <w:numId w:val="11"/>
-        </w:numPr>
-        <w:rPr>
-          <w:lang w:val="en-US"/>
-        </w:rPr>
-      </w:pPr>
-      <w:r>
-        <w:rPr>
-          <w:lang w:val="en-US"/>
-        </w:rPr>
-        <w:t>Size</w:t>
-      </w:r>
-    </w:p>
-    <w:p>
-      <w:pPr>
-        <w:pStyle w:val="ListParagraph"/>
-        <w:numPr>
-          <w:ilvl w:val="0"/>
-          <w:numId w:val="11"/>
-        </w:numPr>
-        <w:rPr>
-          <w:lang w:val="en-US"/>
-        </w:rPr>
-      </w:pPr>
-      <w:r>
-        <w:rPr>
-          <w:lang w:val="en-US"/>
-        </w:rPr>
-        <w:t>Image</w:t>
-      </w:r>
-    </w:p>
-    <w:p>
-      <w:pPr>
-        <w:pStyle w:val="ListParagraph"/>
-        <w:numPr>
-          <w:ilvl w:val="0"/>
-          <w:numId w:val="11"/>
-        </w:numPr>
-        <w:rPr>
-          <w:lang w:val="en-US"/>
-        </w:rPr>
-      </w:pPr>
-      <w:r>
-        <w:rPr>
-          <w:lang w:val="en-US"/>
-        </w:rPr>
-        <w:t>Status</w:t>
-      </w:r>
-    </w:p>
-    <w:p>
-      <w:pPr>
-        <w:pStyle w:val="ListParagraph"/>
-        <w:numPr>
-          <w:ilvl w:val="0"/>
-          <w:numId w:val="11"/>
-        </w:numPr>
-        <w:rPr>
-          <w:lang w:val="en-US"/>
-        </w:rPr>
-      </w:pPr>
-      <w:r>
-        <w:rPr>
-          <w:lang w:val="en-US"/>
-        </w:rPr>
-        <w:t>Date Chỉnh Sửa</w:t>
-      </w:r>
-    </w:p>
-    <w:p>
-      <w:pPr>
-        <w:ind w:left="720"/>
-        <w:rPr>
-          <w:lang w:val="en-US"/>
-        </w:rPr>
-      </w:pPr>
-      <w:r>
-        <w:rPr>
-          <w:lang w:val="en-US"/>
-        </w:rPr>
-        <w:t>Product details: Chi tiết sản phẩm</w:t>
-      </w:r>
-    </w:p>
-    <w:p>
-      <w:pPr>
-        <w:pStyle w:val="ListParagraph"/>
-        <w:numPr>
-          <w:ilvl w:val="0"/>
-          <w:numId w:val="12"/>
-        </w:numPr>
-        <w:rPr>
-          <w:lang w:val="en-US"/>
-        </w:rPr>
-      </w:pPr>
-      <w:r>
-        <w:rPr>
-          <w:lang w:val="en-US"/>
-        </w:rPr>
-        <w:t>Id Product details</w:t>
-      </w:r>
-    </w:p>
-    <w:p>
-      <w:pPr>
-        <w:pStyle w:val="ListParagraph"/>
-        <w:numPr>
-          <w:ilvl w:val="0"/>
-          <w:numId w:val="12"/>
-        </w:numPr>
-        <w:rPr>
-          <w:lang w:val="en-US"/>
-        </w:rPr>
-      </w:pPr>
-      <w:r>
-        <w:rPr>
-          <w:lang w:val="en-US"/>
-        </w:rPr>
-        <w:t>Id comment</w:t>
-      </w:r>
-    </w:p>
-    <w:p>
-      <w:pPr>
-        <w:pStyle w:val="ListParagraph"/>
-        <w:numPr>
-          <w:ilvl w:val="0"/>
-          <w:numId w:val="12"/>
-        </w:numPr>
-        <w:rPr>
-          <w:lang w:val="en-US"/>
-        </w:rPr>
-      </w:pPr>
-      <w:r>
-        <w:rPr>
-          <w:lang w:val="en-US"/>
-        </w:rPr>
-        <w:t>Product details</w:t>
-      </w:r>
-    </w:p>
-    <w:p>
-      <w:pPr>
-        <w:pStyle w:val="ListParagraph"/>
-        <w:numPr>
-          <w:ilvl w:val="0"/>
-          <w:numId w:val="12"/>
-        </w:numPr>
-        <w:rPr>
-          <w:lang w:val="en-US"/>
-        </w:rPr>
-      </w:pPr>
-      <w:r>
-        <w:rPr>
-          <w:lang w:val="en-US"/>
-        </w:rPr>
-        <w:t>Product description</w:t>
-      </w:r>
-    </w:p>
-    <w:p>
-      <w:pPr>
-        <w:ind w:left="720"/>
-        <w:rPr>
-          <w:lang w:val="en-US"/>
-        </w:rPr>
-      </w:pPr>
-      <w:r>
-        <w:rPr>
-          <w:lang w:val="en-US"/>
-        </w:rPr>
-        <w:t>Car: Giỏ hàng</w:t>
-      </w:r>
-    </w:p>
-    <w:p>
-      <w:pPr>
-        <w:pStyle w:val="ListParagraph"/>
-        <w:numPr>
-          <w:ilvl w:val="0"/>
-          <w:numId w:val="13"/>
-        </w:numPr>
-        <w:rPr>
-          <w:lang w:val="en-US"/>
-        </w:rPr>
-      </w:pPr>
-      <w:r>
-        <w:rPr>
-          <w:lang w:val="en-US"/>
-        </w:rPr>
-        <w:t>Id cart</w:t>
-      </w:r>
-    </w:p>
-    <w:p>
-      <w:pPr>
-        <w:pStyle w:val="ListParagraph"/>
-        <w:numPr>
-          <w:ilvl w:val="0"/>
-          <w:numId w:val="13"/>
-        </w:numPr>
-        <w:rPr>
-          <w:lang w:val="en-US"/>
-        </w:rPr>
-      </w:pPr>
-      <w:r>
-        <w:rPr>
+          <w:rFonts w:asciiTheme="majorHAnsi" w:hAnsiTheme="majorHAnsi" w:cstheme="majorHAnsi"/>
+          <w:sz w:val="28"/>
+          <w:szCs w:val="28"/>
+          <w:lang w:val="en-US"/>
+        </w:rPr>
+      </w:pPr>
+      <w:r>
+        <w:rPr>
+          <w:rFonts w:asciiTheme="majorHAnsi" w:hAnsiTheme="majorHAnsi" w:cstheme="majorHAnsi"/>
+          <w:sz w:val="28"/>
+          <w:szCs w:val="28"/>
+          <w:lang w:val="en-US"/>
+        </w:rPr>
+        <w:t>Oder details: Chi tiết order</w:t>
+      </w:r>
+    </w:p>
+    <w:p>
+      <w:pPr>
+        <w:pStyle w:val="ListParagraph"/>
+        <w:numPr>
+          <w:ilvl w:val="0"/>
+          <w:numId w:val="15"/>
+        </w:numPr>
+        <w:rPr>
+          <w:rFonts w:asciiTheme="majorHAnsi" w:hAnsiTheme="majorHAnsi" w:cstheme="majorHAnsi"/>
+          <w:sz w:val="28"/>
+          <w:szCs w:val="28"/>
+          <w:lang w:val="en-US"/>
+        </w:rPr>
+      </w:pPr>
+      <w:r>
+        <w:rPr>
+          <w:rFonts w:asciiTheme="majorHAnsi" w:hAnsiTheme="majorHAnsi" w:cstheme="majorHAnsi"/>
+          <w:sz w:val="28"/>
+          <w:szCs w:val="28"/>
+          <w:lang w:val="en-US"/>
+        </w:rPr>
+        <w:t>Id order details</w:t>
+      </w:r>
+    </w:p>
+    <w:p>
+      <w:pPr>
+        <w:pStyle w:val="ListParagraph"/>
+        <w:numPr>
+          <w:ilvl w:val="0"/>
+          <w:numId w:val="15"/>
+        </w:numPr>
+        <w:rPr>
+          <w:rFonts w:asciiTheme="majorHAnsi" w:hAnsiTheme="majorHAnsi" w:cstheme="majorHAnsi"/>
+          <w:sz w:val="28"/>
+          <w:szCs w:val="28"/>
+          <w:lang w:val="en-US"/>
+        </w:rPr>
+      </w:pPr>
+      <w:r>
+        <w:rPr>
+          <w:rFonts w:asciiTheme="majorHAnsi" w:hAnsiTheme="majorHAnsi" w:cstheme="majorHAnsi"/>
+          <w:sz w:val="28"/>
+          <w:szCs w:val="28"/>
+          <w:lang w:val="en-US"/>
+        </w:rPr>
+        <w:t>Id order</w:t>
+      </w:r>
+    </w:p>
+    <w:p>
+      <w:pPr>
+        <w:pStyle w:val="ListParagraph"/>
+        <w:numPr>
+          <w:ilvl w:val="0"/>
+          <w:numId w:val="15"/>
+        </w:numPr>
+        <w:rPr>
+          <w:rFonts w:asciiTheme="majorHAnsi" w:hAnsiTheme="majorHAnsi" w:cstheme="majorHAnsi"/>
+          <w:sz w:val="28"/>
+          <w:szCs w:val="28"/>
+          <w:lang w:val="en-US"/>
+        </w:rPr>
+      </w:pPr>
+      <w:r>
+        <w:rPr>
+          <w:rFonts w:asciiTheme="majorHAnsi" w:hAnsiTheme="majorHAnsi" w:cstheme="majorHAnsi"/>
+          <w:sz w:val="28"/>
+          <w:szCs w:val="28"/>
           <w:lang w:val="en-US"/>
         </w:rPr>
         <w:t>Id product</w:t>
@@ -1738,244 +2701,24 @@
         <w:pStyle w:val="ListParagraph"/>
         <w:numPr>
           <w:ilvl w:val="0"/>
-          <w:numId w:val="13"/>
-        </w:numPr>
-        <w:rPr>
-          <w:lang w:val="en-US"/>
-        </w:rPr>
-      </w:pPr>
-      <w:r>
-        <w:rPr>
-          <w:lang w:val="en-US"/>
-        </w:rPr>
-        <w:t>Color</w:t>
-      </w:r>
-    </w:p>
-    <w:p>
-      <w:pPr>
-        <w:pStyle w:val="ListParagraph"/>
-        <w:numPr>
-          <w:ilvl w:val="0"/>
-          <w:numId w:val="13"/>
-        </w:numPr>
-        <w:rPr>
-          <w:lang w:val="en-US"/>
-        </w:rPr>
-      </w:pPr>
-      <w:r>
-        <w:rPr>
-          <w:lang w:val="en-US"/>
-        </w:rPr>
-        <w:t>Price</w:t>
-      </w:r>
-    </w:p>
-    <w:p>
-      <w:pPr>
-        <w:pStyle w:val="ListParagraph"/>
-        <w:numPr>
-          <w:ilvl w:val="0"/>
-          <w:numId w:val="13"/>
-        </w:numPr>
-        <w:rPr>
-          <w:lang w:val="en-US"/>
-        </w:rPr>
-      </w:pPr>
-      <w:r>
-        <w:rPr>
-          <w:lang w:val="en-US"/>
-        </w:rPr>
-        <w:t>Size</w:t>
-      </w:r>
-    </w:p>
-    <w:p>
-      <w:pPr>
-        <w:pStyle w:val="ListParagraph"/>
-        <w:numPr>
-          <w:ilvl w:val="0"/>
-          <w:numId w:val="13"/>
-        </w:numPr>
-        <w:rPr>
-          <w:lang w:val="en-US"/>
-        </w:rPr>
-      </w:pPr>
-      <w:r>
-        <w:rPr>
-          <w:lang w:val="en-US"/>
-        </w:rPr>
-        <w:t>Image</w:t>
-      </w:r>
-    </w:p>
-    <w:p>
-      <w:pPr>
-        <w:pStyle w:val="ListParagraph"/>
-        <w:numPr>
-          <w:ilvl w:val="0"/>
-          <w:numId w:val="13"/>
-        </w:numPr>
-        <w:rPr>
-          <w:lang w:val="en-US"/>
-        </w:rPr>
-      </w:pPr>
-      <w:r>
-        <w:rPr>
-          <w:lang w:val="en-US"/>
-        </w:rPr>
-        <w:t>Number product</w:t>
-      </w:r>
-    </w:p>
-    <w:p>
-      <w:pPr>
-        <w:ind w:left="720"/>
-        <w:rPr>
-          <w:lang w:val="en-US"/>
-        </w:rPr>
-      </w:pPr>
-      <w:r>
-        <w:rPr>
-          <w:lang w:val="en-US"/>
-        </w:rPr>
-        <w:t>Order confirmation</w:t>
-      </w:r>
-      <w:r>
-        <w:rPr>
-          <w:lang w:val="en-US"/>
-        </w:rPr>
-        <w:t>: Order từ khách hàng. Dùng cho admin</w:t>
-      </w:r>
-    </w:p>
-    <w:p>
-      <w:pPr>
-        <w:pStyle w:val="ListParagraph"/>
-        <w:numPr>
-          <w:ilvl w:val="0"/>
-          <w:numId w:val="14"/>
-        </w:numPr>
-        <w:rPr>
-          <w:lang w:val="en-US"/>
-        </w:rPr>
-      </w:pPr>
-      <w:r>
-        <w:rPr>
-          <w:lang w:val="en-US"/>
-        </w:rPr>
-        <w:t>Id order</w:t>
-      </w:r>
-    </w:p>
-    <w:p>
-      <w:pPr>
-        <w:pStyle w:val="ListParagraph"/>
-        <w:numPr>
-          <w:ilvl w:val="0"/>
-          <w:numId w:val="14"/>
-        </w:numPr>
-        <w:rPr>
-          <w:lang w:val="en-US"/>
-        </w:rPr>
-      </w:pPr>
-      <w:r>
-        <w:rPr>
+          <w:numId w:val="15"/>
+        </w:numPr>
+        <w:rPr>
+          <w:rFonts w:asciiTheme="majorHAnsi" w:hAnsiTheme="majorHAnsi" w:cstheme="majorHAnsi"/>
+          <w:sz w:val="28"/>
+          <w:szCs w:val="28"/>
+          <w:lang w:val="en-US"/>
+        </w:rPr>
+      </w:pPr>
+      <w:r>
+        <w:rPr>
+          <w:rFonts w:asciiTheme="majorHAnsi" w:hAnsiTheme="majorHAnsi" w:cstheme="majorHAnsi"/>
+          <w:sz w:val="28"/>
+          <w:szCs w:val="28"/>
           <w:lang w:val="en-US"/>
         </w:rPr>
         <w:lastRenderedPageBreak/>
-        <w:t>Id product</w:t>
-      </w:r>
-    </w:p>
-    <w:p>
-      <w:pPr>
-        <w:pStyle w:val="ListParagraph"/>
-        <w:numPr>
-          <w:ilvl w:val="0"/>
-          <w:numId w:val="14"/>
-        </w:numPr>
-        <w:rPr>
-          <w:lang w:val="en-US"/>
-        </w:rPr>
-      </w:pPr>
-      <w:r>
-        <w:rPr>
-          <w:lang w:val="en-US"/>
-        </w:rPr>
-        <w:t>Price</w:t>
-      </w:r>
-    </w:p>
-    <w:p>
-      <w:pPr>
-        <w:pStyle w:val="ListParagraph"/>
-        <w:numPr>
-          <w:ilvl w:val="0"/>
-          <w:numId w:val="14"/>
-        </w:numPr>
-        <w:rPr>
-          <w:lang w:val="en-US"/>
-        </w:rPr>
-      </w:pPr>
-      <w:r>
-        <w:rPr>
-          <w:lang w:val="en-US"/>
-        </w:rPr>
-        <w:t>Status</w:t>
-      </w:r>
-    </w:p>
-    <w:p>
-      <w:pPr>
-        <w:pStyle w:val="ListParagraph"/>
-        <w:numPr>
-          <w:ilvl w:val="0"/>
-          <w:numId w:val="14"/>
-        </w:numPr>
-        <w:rPr>
-          <w:lang w:val="en-US"/>
-        </w:rPr>
-      </w:pPr>
-      <w:r>
-        <w:rPr>
-          <w:lang w:val="en-US"/>
-        </w:rPr>
-        <w:t>Date</w:t>
-      </w:r>
-    </w:p>
-    <w:p>
-      <w:pPr>
-        <w:pStyle w:val="ListParagraph"/>
-        <w:numPr>
-          <w:ilvl w:val="0"/>
-          <w:numId w:val="14"/>
-        </w:numPr>
-        <w:rPr>
-          <w:lang w:val="en-US"/>
-        </w:rPr>
-      </w:pPr>
-      <w:r>
-        <w:rPr>
-          <w:lang w:val="en-US"/>
-        </w:rPr>
-        <w:t>N</w:t>
-      </w:r>
-      <w:r>
-        <w:rPr>
-          <w:lang w:val="en-US"/>
-        </w:rPr>
-        <w:t>um</w:t>
-      </w:r>
-      <w:r>
-        <w:rPr>
-          <w:lang w:val="en-US"/>
-        </w:rPr>
-        <w:t>ber product</w:t>
-      </w:r>
-    </w:p>
-    <w:p>
-      <w:pPr>
-        <w:ind w:left="720"/>
-        <w:rPr>
-          <w:lang w:val="en-US"/>
-        </w:rPr>
-      </w:pPr>
-      <w:r>
-        <w:rPr>
-          <w:lang w:val="en-US"/>
-        </w:rPr>
-        <w:t>Oder details: Chi tiết order</w:t>
+        <w:t>Quantity</w:t>
       </w:r>
     </w:p>
     <w:p>
@@ -1986,83 +2729,17 @@
           <w:numId w:val="15"/>
         </w:numPr>
         <w:rPr>
-          <w:lang w:val="en-US"/>
-        </w:rPr>
-      </w:pPr>
-      <w:r>
-        <w:rPr>
-          <w:lang w:val="en-US"/>
-        </w:rPr>
-        <w:t>Id order details</w:t>
-      </w:r>
-    </w:p>
-    <w:p>
-      <w:pPr>
-        <w:pStyle w:val="ListParagraph"/>
-        <w:numPr>
-          <w:ilvl w:val="0"/>
-          <w:numId w:val="15"/>
-        </w:numPr>
-        <w:rPr>
-          <w:lang w:val="en-US"/>
-        </w:rPr>
-      </w:pPr>
-      <w:r>
-        <w:rPr>
-          <w:lang w:val="en-US"/>
-        </w:rPr>
-        <w:t>Id order</w:t>
-      </w:r>
-    </w:p>
-    <w:p>
-      <w:pPr>
-        <w:pStyle w:val="ListParagraph"/>
-        <w:numPr>
-          <w:ilvl w:val="0"/>
-          <w:numId w:val="15"/>
-        </w:numPr>
-        <w:rPr>
-          <w:lang w:val="en-US"/>
-        </w:rPr>
-      </w:pPr>
-      <w:r>
-        <w:rPr>
-          <w:lang w:val="en-US"/>
-        </w:rPr>
-        <w:t>Id product</w:t>
-      </w:r>
-    </w:p>
-    <w:p>
-      <w:pPr>
-        <w:pStyle w:val="ListParagraph"/>
-        <w:numPr>
-          <w:ilvl w:val="0"/>
-          <w:numId w:val="15"/>
-        </w:numPr>
-        <w:rPr>
-          <w:lang w:val="en-US"/>
-        </w:rPr>
-      </w:pPr>
-      <w:r>
-        <w:rPr>
-          <w:lang w:val="en-US"/>
-        </w:rPr>
-        <w:t>Quantity</w:t>
-      </w:r>
-    </w:p>
-    <w:p>
-      <w:pPr>
-        <w:pStyle w:val="ListParagraph"/>
-        <w:numPr>
-          <w:ilvl w:val="0"/>
-          <w:numId w:val="15"/>
-        </w:numPr>
-        <w:rPr>
-          <w:lang w:val="en-US"/>
-        </w:rPr>
-      </w:pPr>
-      <w:r>
-        <w:rPr>
+          <w:rFonts w:asciiTheme="majorHAnsi" w:hAnsiTheme="majorHAnsi" w:cstheme="majorHAnsi"/>
+          <w:sz w:val="28"/>
+          <w:szCs w:val="28"/>
+          <w:lang w:val="en-US"/>
+        </w:rPr>
+      </w:pPr>
+      <w:r>
+        <w:rPr>
+          <w:rFonts w:asciiTheme="majorHAnsi" w:hAnsiTheme="majorHAnsi" w:cstheme="majorHAnsi"/>
+          <w:sz w:val="28"/>
+          <w:szCs w:val="28"/>
           <w:lang w:val="en-US"/>
         </w:rPr>
         <w:t>price</w:t>
